--- a/videos/Video Script - Australia.docx
+++ b/videos/Video Script - Australia.docx
@@ -1,6 +1,6 @@
 
 <file path=word/document.xml><?xml version="1.0" encoding="utf-8"?>
-<w:document xmlns:wpc="http://schemas.microsoft.com/office/word/2010/wordprocessingCanvas" xmlns:cx="http://schemas.microsoft.com/office/drawing/2014/chartex" xmlns:cx1="http://schemas.microsoft.com/office/drawing/2015/9/8/chartex" xmlns:cx2="http://schemas.microsoft.com/office/drawing/2015/10/21/chartex" xmlns:cx3="http://schemas.microsoft.com/office/drawing/2016/5/9/chartex" xmlns:cx4="http://schemas.microsoft.com/office/drawing/2016/5/10/chartex" xmlns:cx5="http://schemas.microsoft.com/office/drawing/2016/5/11/chartex" xmlns:cx6="http://schemas.microsoft.com/office/drawing/2016/5/12/chartex" xmlns:cx7="http://schemas.microsoft.com/office/drawing/2016/5/13/chartex" xmlns:cx8="http://schemas.microsoft.com/office/drawing/2016/5/14/chartex" xmlns:mc="http://schemas.openxmlformats.org/markup-compatibility/2006" xmlns:aink="http://schemas.microsoft.com/office/drawing/2016/ink" xmlns:am3d="http://schemas.microsoft.com/office/drawing/2017/model3d" xmlns:o="urn:schemas-microsoft-com:office:office" xmlns:r="http://schemas.openxmlformats.org/officeDocument/2006/relationships" xmlns:m="http://schemas.openxmlformats.org/officeDocument/2006/math" xmlns:v="urn:schemas-microsoft-com:vml" xmlns:wp14="http://schemas.microsoft.com/office/word/2010/wordprocessingDrawing" xmlns:wp="http://schemas.openxmlformats.org/drawingml/2006/wordprocessingDrawing" xmlns:w10="urn:schemas-microsoft-com:office:word" xmlns:w="http://schemas.openxmlformats.org/wordprocessingml/2006/main" xmlns:w14="http://schemas.microsoft.com/office/word/2010/wordml" xmlns:w15="http://schemas.microsoft.com/office/word/2012/wordml" xmlns:w16cex="http://schemas.microsoft.com/office/word/2018/wordml/cex" xmlns:w16cid="http://schemas.microsoft.com/office/word/2016/wordml/cid" xmlns:w16="http://schemas.microsoft.com/office/word/2018/wordml" xmlns:w16se="http://schemas.microsoft.com/office/word/2015/wordml/symex" xmlns:wpg="http://schemas.microsoft.com/office/word/2010/wordprocessingGroup" xmlns:wpi="http://schemas.microsoft.com/office/word/2010/wordprocessingInk" xmlns:wne="http://schemas.microsoft.com/office/word/2006/wordml" xmlns:wps="http://schemas.microsoft.com/office/word/2010/wordprocessingShape" mc:Ignorable="w14 w15 w16se w16cid w16 w16cex wp14">
+<w:document xmlns:wpc="http://schemas.microsoft.com/office/word/2010/wordprocessingCanvas" xmlns:cx="http://schemas.microsoft.com/office/drawing/2014/chartex" xmlns:cx1="http://schemas.microsoft.com/office/drawing/2015/9/8/chartex" xmlns:mc="http://schemas.openxmlformats.org/markup-compatibility/2006" xmlns:o="urn:schemas-microsoft-com:office:office" xmlns:r="http://schemas.openxmlformats.org/officeDocument/2006/relationships" xmlns:m="http://schemas.openxmlformats.org/officeDocument/2006/math" xmlns:v="urn:schemas-microsoft-com:vml" xmlns:wp14="http://schemas.microsoft.com/office/word/2010/wordprocessingDrawing" xmlns:wp="http://schemas.openxmlformats.org/drawingml/2006/wordprocessingDrawing" xmlns:w10="urn:schemas-microsoft-com:office:word" xmlns:w="http://schemas.openxmlformats.org/wordprocessingml/2006/main" xmlns:w14="http://schemas.microsoft.com/office/word/2010/wordml" xmlns:w15="http://schemas.microsoft.com/office/word/2012/wordml" xmlns:w16se="http://schemas.microsoft.com/office/word/2015/wordml/symex" xmlns:wpg="http://schemas.microsoft.com/office/word/2010/wordprocessingGroup" xmlns:wpi="http://schemas.microsoft.com/office/word/2010/wordprocessingInk" xmlns:wne="http://schemas.microsoft.com/office/word/2006/wordml" xmlns:wps="http://schemas.microsoft.com/office/word/2010/wordprocessingShape" mc:Ignorable="w14 w15 w16se wp14">
   <w:body>
     <w:p>
       <w:pPr>
@@ -78,21 +78,12 @@
           <w:lang w:val="de-DE"/>
         </w:rPr>
       </w:pPr>
-      <w:proofErr w:type="spellStart"/>
       <w:r>
         <w:rPr>
           <w:b/>
           <w:lang w:val="de-DE"/>
         </w:rPr>
-        <w:t>Policy</w:t>
-      </w:r>
-      <w:proofErr w:type="spellEnd"/>
-      <w:r>
-        <w:rPr>
-          <w:b/>
-          <w:lang w:val="de-DE"/>
-        </w:rPr>
-        <w:t xml:space="preserve"> Video Script </w:t>
+        <w:t xml:space="preserve">Policy Video Script </w:t>
       </w:r>
     </w:p>
     <w:p>
@@ -134,14 +125,12 @@
                 <w:b/>
               </w:rPr>
             </w:pPr>
-            <w:proofErr w:type="spellStart"/>
             <w:r>
               <w:rPr>
                 <w:b/>
               </w:rPr>
               <w:t>Timestamp</w:t>
             </w:r>
-            <w:proofErr w:type="spellEnd"/>
           </w:p>
         </w:tc>
         <w:tc>
@@ -816,21 +805,7 @@
               <w:rPr>
                 <w:lang w:val="en-US"/>
               </w:rPr>
-              <w:t xml:space="preserve"> per </w:t>
-            </w:r>
-            <w:proofErr w:type="spellStart"/>
-            <w:r>
-              <w:rPr>
-                <w:lang w:val="en-US"/>
-              </w:rPr>
-              <w:t>kilometre</w:t>
-            </w:r>
-            <w:proofErr w:type="spellEnd"/>
-            <w:r>
-              <w:rPr>
-                <w:lang w:val="en-US"/>
-              </w:rPr>
-              <w:t xml:space="preserve">. The emission limit is lowered every year, </w:t>
+              <w:t xml:space="preserve"> per kilometre. The emission limit is lowered every year, </w:t>
             </w:r>
           </w:p>
         </w:tc>
@@ -1301,7 +1276,6 @@
               </w:rPr>
               <w:t>The sign is “</w:t>
             </w:r>
-            <w:proofErr w:type="spellStart"/>
             <w:r>
               <w:rPr>
                 <w:b/>
@@ -1309,7 +1283,6 @@
               </w:rPr>
               <w:t>cts</w:t>
             </w:r>
-            <w:proofErr w:type="spellEnd"/>
             <w:r>
               <w:rPr>
                 <w:lang w:val="en-US"/>
@@ -3013,7 +2986,6 @@
                 <w:lang w:val="fr-CH"/>
               </w:rPr>
             </w:pPr>
-            <w:proofErr w:type="spellStart"/>
             <w:r>
               <w:rPr>
                 <w:iCs/>
@@ -3021,7 +2993,6 @@
               </w:rPr>
               <w:t>Earth</w:t>
             </w:r>
-            <w:proofErr w:type="spellEnd"/>
           </w:p>
         </w:tc>
       </w:tr>
@@ -3088,17 +3059,8 @@
                 <w:iCs/>
                 <w:lang w:val="fr-CH"/>
               </w:rPr>
-              <w:t xml:space="preserve">Blue </w:t>
-            </w:r>
-            <w:proofErr w:type="spellStart"/>
-            <w:r>
-              <w:rPr>
-                <w:iCs/>
-                <w:lang w:val="fr-CH"/>
-              </w:rPr>
-              <w:t>collars</w:t>
-            </w:r>
-            <w:proofErr w:type="spellEnd"/>
+              <w:t>Blue collars</w:t>
+            </w:r>
           </w:p>
         </w:tc>
       </w:tr>
@@ -3233,17 +3195,8 @@
                 <w:iCs/>
                 <w:lang w:val="fr-CH"/>
               </w:rPr>
-              <w:t xml:space="preserve">and more of </w:t>
-            </w:r>
-            <w:proofErr w:type="spellStart"/>
-            <w:r>
-              <w:rPr>
-                <w:iCs/>
-                <w:lang w:val="fr-CH"/>
-              </w:rPr>
-              <w:t>them</w:t>
-            </w:r>
-            <w:proofErr w:type="spellEnd"/>
+              <w:t>and more of them</w:t>
+            </w:r>
           </w:p>
         </w:tc>
       </w:tr>
@@ -3421,21 +3374,12 @@
                 <w:lang w:val="en-US"/>
               </w:rPr>
             </w:pPr>
-            <w:proofErr w:type="spellStart"/>
-            <w:r>
-              <w:rPr>
-                <w:iCs/>
-                <w:lang w:val="en-US"/>
-              </w:rPr>
-              <w:t>subsidising</w:t>
-            </w:r>
-            <w:proofErr w:type="spellEnd"/>
-            <w:r>
-              <w:rPr>
-                <w:iCs/>
-                <w:lang w:val="en-US"/>
-              </w:rPr>
-              <w:t xml:space="preserve"> the insulation of buildings,</w:t>
+            <w:r>
+              <w:rPr>
+                <w:iCs/>
+                <w:lang w:val="en-US"/>
+              </w:rPr>
+              <w:t>subsidising the insulation of buildings,</w:t>
             </w:r>
           </w:p>
         </w:tc>
@@ -3595,6 +3539,13 @@
         </w:tc>
       </w:tr>
     </w:tbl>
+    <w:p>
+      <w:pPr>
+        <w:rPr>
+          <w:lang w:val="en-US"/>
+        </w:rPr>
+      </w:pPr>
+    </w:p>
     <w:p>
       <w:pPr>
         <w:rPr>
@@ -3618,21 +3569,13 @@
           <w:lang w:val="de-DE"/>
         </w:rPr>
       </w:pPr>
-      <w:proofErr w:type="spellStart"/>
       <w:r>
         <w:rPr>
           <w:b/>
           <w:lang w:val="de-DE"/>
         </w:rPr>
-        <w:t>Climate</w:t>
-      </w:r>
-      <w:proofErr w:type="spellEnd"/>
-      <w:r>
-        <w:rPr>
-          <w:b/>
-          <w:lang w:val="de-DE"/>
-        </w:rPr>
-        <w:t xml:space="preserve"> Video Script </w:t>
+        <w:lastRenderedPageBreak/>
+        <w:t xml:space="preserve">Climate Video Script </w:t>
       </w:r>
     </w:p>
     <w:p/>
@@ -3661,14 +3604,12 @@
                 <w:b/>
               </w:rPr>
             </w:pPr>
-            <w:proofErr w:type="spellStart"/>
             <w:r>
               <w:rPr>
                 <w:b/>
               </w:rPr>
               <w:t>Timestamp</w:t>
             </w:r>
-            <w:proofErr w:type="spellEnd"/>
           </w:p>
         </w:tc>
         <w:tc>
@@ -3979,19 +3920,11 @@
                 <w:lang w:val="en-US"/>
               </w:rPr>
             </w:pPr>
-            <w:proofErr w:type="spellStart"/>
-            <w:r>
-              <w:rPr>
-                <w:lang w:val="en-US"/>
-              </w:rPr>
-              <w:t>Unzoom</w:t>
-            </w:r>
-            <w:proofErr w:type="spellEnd"/>
-            <w:r>
-              <w:rPr>
-                <w:lang w:val="en-US"/>
-              </w:rPr>
-              <w:t xml:space="preserve"> to show graph of concentration over 800,000 years</w:t>
+            <w:r>
+              <w:rPr>
+                <w:lang w:val="en-US"/>
+              </w:rPr>
+              <w:t>Unzoom to show graph of concentration over 800,000 years</w:t>
             </w:r>
           </w:p>
         </w:tc>
@@ -4218,21 +4151,7 @@
               <w:rPr>
                 <w:lang w:val="en-US"/>
               </w:rPr>
-              <w:t xml:space="preserve">Extends graph of temperatures with 2°C scenario (e.g. using the figure below), and some </w:t>
-            </w:r>
-            <w:proofErr w:type="spellStart"/>
-            <w:r>
-              <w:rPr>
-                <w:lang w:val="en-US"/>
-              </w:rPr>
-              <w:t>windpanels</w:t>
-            </w:r>
-            <w:proofErr w:type="spellEnd"/>
-            <w:r>
-              <w:rPr>
-                <w:lang w:val="en-US"/>
-              </w:rPr>
-              <w:t xml:space="preserve"> and trees on the side</w:t>
+              <w:t>Extends graph of temperatures with 2°C scenario (e.g. using the figure below), and some windpanels and trees on the side</w:t>
             </w:r>
           </w:p>
         </w:tc>
@@ -4475,28 +4394,14 @@
                 <w:b/>
                 <w:lang w:val="en-US"/>
               </w:rPr>
-              <w:t>Climate change reinforces the risks of bush</w:t>
-            </w:r>
-            <w:r>
-              <w:rPr>
-                <w:b/>
-                <w:lang w:val="en-US"/>
-              </w:rPr>
-              <w:t>f</w:t>
-            </w:r>
-            <w:r>
-              <w:rPr>
-                <w:b/>
-                <w:lang w:val="en-US"/>
-              </w:rPr>
-              <w:t xml:space="preserve">ire, as well as the damages </w:t>
-            </w:r>
-            <w:r>
-              <w:rPr>
-                <w:b/>
-                <w:lang w:val="en-US"/>
-              </w:rPr>
-              <w:t xml:space="preserve">they deal. The 2019-2020 bushfire burnt 18.6 million </w:t>
+              <w:t xml:space="preserve">Two years ago, bushfire burnt 20 million hectares and costed 100 billion dollars in damages. </w:t>
+            </w:r>
+            <w:r>
+              <w:rPr>
+                <w:b/>
+                <w:lang w:val="en-US"/>
+              </w:rPr>
+              <w:t xml:space="preserve">Climate change reinforces the </w:t>
             </w:r>
             <w:r>
               <w:rPr>
@@ -4504,7 +4409,21 @@
                 <w:lang w:val="en-US"/>
               </w:rPr>
               <w:lastRenderedPageBreak/>
-              <w:t>hectares and costed several billions dollars in damages.</w:t>
+              <w:t xml:space="preserve">risks of </w:t>
+            </w:r>
+            <w:r>
+              <w:rPr>
+                <w:b/>
+                <w:lang w:val="en-US"/>
+              </w:rPr>
+              <w:t>bushfires seasons like the black summer</w:t>
+            </w:r>
+            <w:r>
+              <w:rPr>
+                <w:b/>
+                <w:lang w:val="en-US"/>
+              </w:rPr>
+              <w:t xml:space="preserve">. </w:t>
             </w:r>
           </w:p>
         </w:tc>
@@ -4578,6 +4497,11 @@
           </w:tcPr>
           <w:p>
             <w:pPr>
+              <w:pStyle w:val="ListParagraph"/>
+              <w:numPr>
+                <w:ilvl w:val="0"/>
+                <w:numId w:val="1"/>
+              </w:numPr>
               <w:rPr>
                 <w:b/>
                 <w:lang w:val="en-US"/>
@@ -4603,108 +4527,6 @@
                 <w:lang w:val="en-US"/>
               </w:rPr>
             </w:pPr>
-          </w:p>
-        </w:tc>
-      </w:tr>
-      <w:tr>
-        <w:tc>
-          <w:tcPr>
-            <w:tcW w:w="1239" w:type="dxa"/>
-          </w:tcPr>
-          <w:p>
-            <w:pPr>
-              <w:rPr>
-                <w:lang w:val="en-US"/>
-              </w:rPr>
-            </w:pPr>
-          </w:p>
-        </w:tc>
-        <w:tc>
-          <w:tcPr>
-            <w:tcW w:w="4431" w:type="dxa"/>
-          </w:tcPr>
-          <w:p>
-            <w:pPr>
-              <w:rPr>
-                <w:lang w:val="en-US"/>
-              </w:rPr>
-            </w:pPr>
-          </w:p>
-        </w:tc>
-        <w:tc>
-          <w:tcPr>
-            <w:tcW w:w="4962" w:type="dxa"/>
-          </w:tcPr>
-          <w:p>
-            <w:pPr>
-              <w:pStyle w:val="ListParagraph"/>
-              <w:rPr>
-                <w:lang w:val="en-US"/>
-              </w:rPr>
-            </w:pPr>
-            <w:r>
-              <w:rPr>
-                <w:b/>
-                <w:lang w:val="en-US"/>
-              </w:rPr>
-              <w:t>Air pollution generated by fossil fuel combustion is already responsible for</w:t>
-            </w:r>
-            <w:r>
-              <w:rPr>
-                <w:b/>
-                <w:lang w:val="en-US"/>
-              </w:rPr>
-              <w:t xml:space="preserve"> 1 500</w:t>
-            </w:r>
-            <w:r>
-              <w:rPr>
-                <w:b/>
-                <w:lang w:val="en-US"/>
-              </w:rPr>
-              <w:t xml:space="preserve"> deaths per year in </w:t>
-            </w:r>
-            <w:r>
-              <w:rPr>
-                <w:b/>
-                <w:lang w:val="en-US"/>
-              </w:rPr>
-              <w:t>Australia</w:t>
-            </w:r>
-            <w:r>
-              <w:rPr>
-                <w:b/>
-                <w:lang w:val="en-US"/>
-              </w:rPr>
-              <w:t>.</w:t>
-            </w:r>
-          </w:p>
-        </w:tc>
-        <w:tc>
-          <w:tcPr>
-            <w:tcW w:w="4677" w:type="dxa"/>
-          </w:tcPr>
-          <w:p>
-            <w:pPr>
-              <w:rPr>
-                <w:b/>
-                <w:lang w:val="en-US"/>
-              </w:rPr>
-            </w:pPr>
-            <w:r>
-              <w:rPr>
-                <w:iCs/>
-                <w:lang w:val="en-US"/>
-              </w:rPr>
-              <w:t>Shows a polluting car and a skull with</w:t>
-            </w:r>
-            <w:r>
-              <w:rPr>
-                <w:b/>
-                <w:iCs/>
-                <w:lang w:val="en-US"/>
-              </w:rPr>
-              <w:t xml:space="preserve"> “1 500”</w:t>
-            </w:r>
           </w:p>
         </w:tc>
       </w:tr>
@@ -4752,15 +4574,16 @@
           <w:p>
             <w:pPr>
               <w:pStyle w:val="ListParagraph"/>
-              <w:numPr>
-                <w:ilvl w:val="0"/>
-                <w:numId w:val="1"/>
-              </w:numPr>
-              <w:rPr>
-                <w:b/>
-                <w:lang w:val="en-US"/>
-              </w:rPr>
-            </w:pPr>
+              <w:rPr>
+                <w:lang w:val="en-US"/>
+              </w:rPr>
+            </w:pPr>
+            <w:r>
+              <w:rPr>
+                <w:lang w:val="en-US"/>
+              </w:rPr>
+              <w:t xml:space="preserve">Without ambitious measures to stop climate change, the impacts expected by scientists will be much worse:  </w:t>
+            </w:r>
           </w:p>
         </w:tc>
         <w:tc>
@@ -4770,10 +4593,16 @@
           <w:p>
             <w:pPr>
               <w:rPr>
-                <w:b/>
-                <w:lang w:val="en-US"/>
-              </w:rPr>
-            </w:pPr>
+                <w:iCs/>
+                <w:lang w:val="en-US"/>
+              </w:rPr>
+            </w:pPr>
+            <w:r>
+              <w:rPr>
+                <w:lang w:val="en-US"/>
+              </w:rPr>
+              <w:t>The global thermometer rises between 3 and 4°C (color red)</w:t>
+            </w:r>
           </w:p>
         </w:tc>
       </w:tr>
@@ -4833,7 +4662,55 @@
               <w:rPr>
                 <w:lang w:val="en-US"/>
               </w:rPr>
-              <w:t xml:space="preserve">Without ambitious measures to stop climate change, the impacts expected by scientists will be much worse:  </w:t>
+              <w:t xml:space="preserve">Currently in </w:t>
+            </w:r>
+            <w:r>
+              <w:rPr>
+                <w:b/>
+                <w:bCs/>
+                <w:lang w:val="en-US"/>
+              </w:rPr>
+              <w:t>Australia</w:t>
+            </w:r>
+            <w:r>
+              <w:rPr>
+                <w:lang w:val="en-US"/>
+              </w:rPr>
+              <w:t xml:space="preserve">, </w:t>
+            </w:r>
+            <w:r>
+              <w:rPr>
+                <w:b/>
+                <w:bCs/>
+                <w:lang w:val="en-US"/>
+              </w:rPr>
+              <w:t>40</w:t>
+            </w:r>
+            <w:r>
+              <w:rPr>
+                <w:b/>
+                <w:bCs/>
+                <w:lang w:val="en-US"/>
+              </w:rPr>
+              <w:t>0 000</w:t>
+            </w:r>
+            <w:r>
+              <w:rPr>
+                <w:lang w:val="en-US"/>
+              </w:rPr>
+              <w:t xml:space="preserve"> persons live in area that w</w:t>
+            </w:r>
+            <w:r>
+              <w:rPr>
+                <w:lang w:val="en-US"/>
+              </w:rPr>
+              <w:t>ould be flooded by the end of the century</w:t>
+            </w:r>
+            <w:r>
+              <w:rPr>
+                <w:lang w:val="en-US"/>
+              </w:rPr>
+              <w:t>.</w:t>
             </w:r>
           </w:p>
         </w:tc>
@@ -4844,15 +4721,30 @@
           <w:p>
             <w:pPr>
               <w:rPr>
-                <w:iCs/>
-                <w:lang w:val="en-US"/>
-              </w:rPr>
-            </w:pPr>
-            <w:r>
-              <w:rPr>
-                <w:lang w:val="en-US"/>
-              </w:rPr>
-              <w:t>The global thermometer rises between 3 and 4°C (color red)</w:t>
+                <w:b/>
+                <w:lang w:val="en-US"/>
+              </w:rPr>
+            </w:pPr>
+            <w:r>
+              <w:rPr>
+                <w:b/>
+                <w:lang w:val="en-US"/>
+              </w:rPr>
+              <w:t xml:space="preserve">Show </w:t>
+            </w:r>
+            <w:r>
+              <w:rPr>
+                <w:b/>
+                <w:lang w:val="en-US"/>
+              </w:rPr>
+              <w:t>sea flood and number 40</w:t>
+            </w:r>
+            <w:r>
+              <w:rPr>
+                <w:b/>
+                <w:lang w:val="en-US"/>
+              </w:rPr>
+              <w:t>0 000 above the house</w:t>
             </w:r>
           </w:p>
         </w:tc>
@@ -4903,7 +4795,7 @@
               <w:pStyle w:val="ListParagraph"/>
               <w:numPr>
                 <w:ilvl w:val="0"/>
-                <w:numId w:val="1"/>
+                <w:numId w:val="2"/>
               </w:numPr>
               <w:rPr>
                 <w:lang w:val="en-US"/>
@@ -4913,35 +4805,33 @@
               <w:rPr>
                 <w:lang w:val="en-US"/>
               </w:rPr>
-              <w:t xml:space="preserve">Currently in </w:t>
-            </w:r>
-            <w:r>
-              <w:rPr>
-                <w:b/>
-                <w:bCs/>
-                <w:lang w:val="en-US"/>
-              </w:rPr>
-              <w:t>Australia</w:t>
-            </w:r>
-            <w:r>
-              <w:rPr>
-                <w:lang w:val="en-US"/>
-              </w:rPr>
-              <w:t xml:space="preserve">, </w:t>
-            </w:r>
-            <w:r>
-              <w:rPr>
-                <w:b/>
-                <w:bCs/>
-                <w:lang w:val="en-US"/>
-              </w:rPr>
-              <w:t>410 000</w:t>
-            </w:r>
-            <w:r>
-              <w:rPr>
-                <w:lang w:val="en-US"/>
-              </w:rPr>
-              <w:t xml:space="preserve"> persons live in area that could be flooded by the end of the century</w:t>
+              <w:t xml:space="preserve">In 50 years from now, temperatures will increase to the point that in cities like Perth, </w:t>
+            </w:r>
+            <w:r>
+              <w:rPr>
+                <w:lang w:val="en-US"/>
+              </w:rPr>
+              <w:t>the typical person won’t tolerate outdoor activity</w:t>
+            </w:r>
+            <w:r>
+              <w:rPr>
+                <w:lang w:val="en-US"/>
+              </w:rPr>
+              <w:t xml:space="preserve"> on 40 days per year</w:t>
+            </w:r>
+            <w:r>
+              <w:rPr>
+                <w:lang w:val="en-US"/>
+              </w:rPr>
+              <w:t>,</w:t>
+            </w:r>
+            <w:bookmarkStart w:id="0" w:name="_GoBack"/>
+            <w:bookmarkEnd w:id="0"/>
+            <w:r>
+              <w:rPr>
+                <w:lang w:val="en-US"/>
+              </w:rPr>
+              <w:t xml:space="preserve"> compared to 5 at present.</w:t>
             </w:r>
           </w:p>
         </w:tc>
@@ -4961,7 +4851,7 @@
                 <w:b/>
                 <w:lang w:val="en-US"/>
               </w:rPr>
-              <w:t>Show house  and water rising from the bottom of the house and number 410 000 above the house</w:t>
+              <w:t>Show a person unable to get out of their house because of the hot temperature</w:t>
             </w:r>
           </w:p>
         </w:tc>
@@ -5014,34 +4904,63 @@
                 <w:ilvl w:val="0"/>
                 <w:numId w:val="1"/>
               </w:numPr>
-              <w:ind w:left="1416" w:hanging="1056"/>
-              <w:rPr>
-                <w:lang w:val="en-US"/>
-              </w:rPr>
-            </w:pPr>
-            <w:r>
-              <w:rPr>
-                <w:lang w:val="en-US"/>
-              </w:rPr>
-              <w:t xml:space="preserve">By 2070, for </w:t>
-            </w:r>
-            <w:r>
-              <w:rPr>
-                <w:lang w:val="en-US"/>
-              </w:rPr>
-              <w:t xml:space="preserve">people who are not accustomed to the warmer climate may </w:t>
-            </w:r>
-            <w:r>
-              <w:rPr>
-                <w:lang w:val="en-US"/>
-              </w:rPr>
-              <w:t xml:space="preserve">experience </w:t>
-            </w:r>
-            <w:r>
-              <w:rPr>
-                <w:lang w:val="en-US"/>
-              </w:rPr>
-              <w:t>up to 45 days per year where they are unable to tolerate being outside</w:t>
+              <w:rPr>
+                <w:lang w:val="en-US"/>
+              </w:rPr>
+            </w:pPr>
+            <w:r>
+              <w:rPr>
+                <w:lang w:val="en-US"/>
+              </w:rPr>
+              <w:t xml:space="preserve">Water </w:t>
+            </w:r>
+            <w:r>
+              <w:rPr>
+                <w:lang w:val="en-US"/>
+              </w:rPr>
+              <w:t>will</w:t>
+            </w:r>
+            <w:r>
+              <w:rPr>
+                <w:lang w:val="en-US"/>
+              </w:rPr>
+              <w:t xml:space="preserve"> become scarce</w:t>
+            </w:r>
+            <w:r>
+              <w:rPr>
+                <w:lang w:val="en-US"/>
+              </w:rPr>
+              <w:t>r</w:t>
+            </w:r>
+            <w:r>
+              <w:rPr>
+                <w:lang w:val="en-US"/>
+              </w:rPr>
+              <w:t xml:space="preserve">, with </w:t>
+            </w:r>
+            <w:r>
+              <w:rPr>
+                <w:lang w:val="en-US"/>
+              </w:rPr>
+              <w:t xml:space="preserve">less rain and </w:t>
+            </w:r>
+            <w:r>
+              <w:rPr>
+                <w:lang w:val="en-US"/>
+              </w:rPr>
+              <w:t xml:space="preserve">more </w:t>
+            </w:r>
+            <w:r>
+              <w:rPr>
+                <w:lang w:val="en-US"/>
+              </w:rPr>
+              <w:t>extreme droughts</w:t>
+            </w:r>
+            <w:r>
+              <w:rPr>
+                <w:lang w:val="en-US"/>
+              </w:rPr>
+              <w:t xml:space="preserve">. </w:t>
             </w:r>
           </w:p>
         </w:tc>
@@ -5061,7 +4980,7 @@
                 <w:b/>
                 <w:lang w:val="en-US"/>
               </w:rPr>
-              <w:t>Show a person unable to get out of their house because of the hot temperature</w:t>
+              <w:t>Show flow of water coming out of a tap, and then just drop of water</w:t>
             </w:r>
           </w:p>
         </w:tc>
@@ -5122,55 +5041,7 @@
               <w:rPr>
                 <w:lang w:val="en-US"/>
               </w:rPr>
-              <w:t xml:space="preserve">Climate change will also affect water security. </w:t>
-            </w:r>
-            <w:r>
-              <w:rPr>
-                <w:lang w:val="en-US"/>
-              </w:rPr>
-              <w:t xml:space="preserve">Water </w:t>
-            </w:r>
-            <w:r>
-              <w:rPr>
-                <w:lang w:val="en-US"/>
-              </w:rPr>
-              <w:t>will</w:t>
-            </w:r>
-            <w:r>
-              <w:rPr>
-                <w:lang w:val="en-US"/>
-              </w:rPr>
-              <w:t xml:space="preserve"> become scarce</w:t>
-            </w:r>
-            <w:r>
-              <w:rPr>
-                <w:lang w:val="en-US"/>
-              </w:rPr>
-              <w:t>r</w:t>
-            </w:r>
-            <w:r>
-              <w:rPr>
-                <w:lang w:val="en-US"/>
-              </w:rPr>
-              <w:t>, with more frequent</w:t>
-            </w:r>
-            <w:r>
-              <w:rPr>
-                <w:lang w:val="en-US"/>
-              </w:rPr>
-              <w:t xml:space="preserve"> extreme droughts and</w:t>
-            </w:r>
-            <w:r>
-              <w:rPr>
-                <w:lang w:val="en-US"/>
-              </w:rPr>
-              <w:t xml:space="preserve"> decreasing rainfall</w:t>
-            </w:r>
-            <w:r>
-              <w:rPr>
-                <w:lang w:val="en-US"/>
-              </w:rPr>
-              <w:t xml:space="preserve">. </w:t>
+              <w:t>This will especially affect agriculture through the failure of crops.</w:t>
             </w:r>
           </w:p>
         </w:tc>
@@ -5190,88 +5061,7 @@
                 <w:b/>
                 <w:lang w:val="en-US"/>
               </w:rPr>
-              <w:t>Show flow of water coming out of a tap, and then just drop of water</w:t>
-            </w:r>
-          </w:p>
-        </w:tc>
-      </w:tr>
-      <w:tr>
-        <w:tc>
-          <w:tcPr>
-            <w:tcW w:w="1239" w:type="dxa"/>
-          </w:tcPr>
-          <w:p>
-            <w:pPr>
-              <w:pStyle w:val="ListParagraph"/>
-              <w:numPr>
-                <w:ilvl w:val="0"/>
-                <w:numId w:val="2"/>
-              </w:numPr>
-              <w:rPr>
-                <w:b/>
-                <w:lang w:val="en-US"/>
-              </w:rPr>
-            </w:pPr>
-          </w:p>
-        </w:tc>
-        <w:tc>
-          <w:tcPr>
-            <w:tcW w:w="4431" w:type="dxa"/>
-          </w:tcPr>
-          <w:p>
-            <w:pPr>
-              <w:pStyle w:val="ListParagraph"/>
-              <w:numPr>
-                <w:ilvl w:val="0"/>
-                <w:numId w:val="2"/>
-              </w:numPr>
-              <w:rPr>
-                <w:b/>
-                <w:lang w:val="en-US"/>
-              </w:rPr>
-            </w:pPr>
-          </w:p>
-        </w:tc>
-        <w:tc>
-          <w:tcPr>
-            <w:tcW w:w="4962" w:type="dxa"/>
-          </w:tcPr>
-          <w:p>
-            <w:pPr>
-              <w:pStyle w:val="ListParagraph"/>
-              <w:numPr>
-                <w:ilvl w:val="0"/>
-                <w:numId w:val="1"/>
-              </w:numPr>
-              <w:rPr>
-                <w:lang w:val="en-US"/>
-              </w:rPr>
-            </w:pPr>
-            <w:r>
-              <w:rPr>
-                <w:lang w:val="en-US"/>
-              </w:rPr>
-              <w:t>This will especially affect agriculture through the failure of crops.</w:t>
-            </w:r>
-          </w:p>
-        </w:tc>
-        <w:tc>
-          <w:tcPr>
-            <w:tcW w:w="4677" w:type="dxa"/>
-          </w:tcPr>
-          <w:p>
-            <w:pPr>
-              <w:rPr>
-                <w:b/>
-                <w:lang w:val="en-US"/>
-              </w:rPr>
-            </w:pPr>
-            <w:r>
-              <w:rPr>
-                <w:b/>
-                <w:lang w:val="en-US"/>
-              </w:rPr>
-              <w:t>Show rain stopping and warm sun, over a field. And dying crops</w:t>
+              <w:t>Show dying crops</w:t>
             </w:r>
           </w:p>
         </w:tc>
@@ -5495,7 +5285,7 @@
 </file>
 
 <file path=word/endnotes.xml><?xml version="1.0" encoding="utf-8"?>
-<w:endnotes xmlns:wpc="http://schemas.microsoft.com/office/word/2010/wordprocessingCanvas" xmlns:cx="http://schemas.microsoft.com/office/drawing/2014/chartex" xmlns:cx1="http://schemas.microsoft.com/office/drawing/2015/9/8/chartex" xmlns:cx2="http://schemas.microsoft.com/office/drawing/2015/10/21/chartex" xmlns:cx3="http://schemas.microsoft.com/office/drawing/2016/5/9/chartex" xmlns:cx4="http://schemas.microsoft.com/office/drawing/2016/5/10/chartex" xmlns:cx5="http://schemas.microsoft.com/office/drawing/2016/5/11/chartex" xmlns:cx6="http://schemas.microsoft.com/office/drawing/2016/5/12/chartex" xmlns:cx7="http://schemas.microsoft.com/office/drawing/2016/5/13/chartex" xmlns:cx8="http://schemas.microsoft.com/office/drawing/2016/5/14/chartex" xmlns:mc="http://schemas.openxmlformats.org/markup-compatibility/2006" xmlns:aink="http://schemas.microsoft.com/office/drawing/2016/ink" xmlns:am3d="http://schemas.microsoft.com/office/drawing/2017/model3d" xmlns:o="urn:schemas-microsoft-com:office:office" xmlns:r="http://schemas.openxmlformats.org/officeDocument/2006/relationships" xmlns:m="http://schemas.openxmlformats.org/officeDocument/2006/math" xmlns:v="urn:schemas-microsoft-com:vml" xmlns:wp14="http://schemas.microsoft.com/office/word/2010/wordprocessingDrawing" xmlns:wp="http://schemas.openxmlformats.org/drawingml/2006/wordprocessingDrawing" xmlns:w10="urn:schemas-microsoft-com:office:word" xmlns:w="http://schemas.openxmlformats.org/wordprocessingml/2006/main" xmlns:w14="http://schemas.microsoft.com/office/word/2010/wordml" xmlns:w15="http://schemas.microsoft.com/office/word/2012/wordml" xmlns:w16cex="http://schemas.microsoft.com/office/word/2018/wordml/cex" xmlns:w16cid="http://schemas.microsoft.com/office/word/2016/wordml/cid" xmlns:w16="http://schemas.microsoft.com/office/word/2018/wordml" xmlns:w16se="http://schemas.microsoft.com/office/word/2015/wordml/symex" xmlns:wpg="http://schemas.microsoft.com/office/word/2010/wordprocessingGroup" xmlns:wpi="http://schemas.microsoft.com/office/word/2010/wordprocessingInk" xmlns:wne="http://schemas.microsoft.com/office/word/2006/wordml" xmlns:wps="http://schemas.microsoft.com/office/word/2010/wordprocessingShape" mc:Ignorable="w14 w15 w16se w16cid w16 w16cex wp14">
+<w:endnotes xmlns:wpc="http://schemas.microsoft.com/office/word/2010/wordprocessingCanvas" xmlns:cx="http://schemas.microsoft.com/office/drawing/2014/chartex" xmlns:cx1="http://schemas.microsoft.com/office/drawing/2015/9/8/chartex" xmlns:mc="http://schemas.openxmlformats.org/markup-compatibility/2006" xmlns:o="urn:schemas-microsoft-com:office:office" xmlns:r="http://schemas.openxmlformats.org/officeDocument/2006/relationships" xmlns:m="http://schemas.openxmlformats.org/officeDocument/2006/math" xmlns:v="urn:schemas-microsoft-com:vml" xmlns:wp14="http://schemas.microsoft.com/office/word/2010/wordprocessingDrawing" xmlns:wp="http://schemas.openxmlformats.org/drawingml/2006/wordprocessingDrawing" xmlns:w10="urn:schemas-microsoft-com:office:word" xmlns:w="http://schemas.openxmlformats.org/wordprocessingml/2006/main" xmlns:w14="http://schemas.microsoft.com/office/word/2010/wordml" xmlns:w15="http://schemas.microsoft.com/office/word/2012/wordml" xmlns:w16se="http://schemas.microsoft.com/office/word/2015/wordml/symex" xmlns:wpg="http://schemas.microsoft.com/office/word/2010/wordprocessingGroup" xmlns:wpi="http://schemas.microsoft.com/office/word/2010/wordprocessingInk" xmlns:wne="http://schemas.microsoft.com/office/word/2006/wordml" xmlns:wps="http://schemas.microsoft.com/office/word/2010/wordprocessingShape" mc:Ignorable="w14 w15 w16se wp14">
   <w:endnote w:type="separator" w:id="-1">
     <w:p>
       <w:pPr>
@@ -5520,7 +5310,7 @@
 </file>
 
 <file path=word/footnotes.xml><?xml version="1.0" encoding="utf-8"?>
-<w:footnotes xmlns:wpc="http://schemas.microsoft.com/office/word/2010/wordprocessingCanvas" xmlns:cx="http://schemas.microsoft.com/office/drawing/2014/chartex" xmlns:cx1="http://schemas.microsoft.com/office/drawing/2015/9/8/chartex" xmlns:cx2="http://schemas.microsoft.com/office/drawing/2015/10/21/chartex" xmlns:cx3="http://schemas.microsoft.com/office/drawing/2016/5/9/chartex" xmlns:cx4="http://schemas.microsoft.com/office/drawing/2016/5/10/chartex" xmlns:cx5="http://schemas.microsoft.com/office/drawing/2016/5/11/chartex" xmlns:cx6="http://schemas.microsoft.com/office/drawing/2016/5/12/chartex" xmlns:cx7="http://schemas.microsoft.com/office/drawing/2016/5/13/chartex" xmlns:cx8="http://schemas.microsoft.com/office/drawing/2016/5/14/chartex" xmlns:mc="http://schemas.openxmlformats.org/markup-compatibility/2006" xmlns:aink="http://schemas.microsoft.com/office/drawing/2016/ink" xmlns:am3d="http://schemas.microsoft.com/office/drawing/2017/model3d" xmlns:o="urn:schemas-microsoft-com:office:office" xmlns:r="http://schemas.openxmlformats.org/officeDocument/2006/relationships" xmlns:m="http://schemas.openxmlformats.org/officeDocument/2006/math" xmlns:v="urn:schemas-microsoft-com:vml" xmlns:wp14="http://schemas.microsoft.com/office/word/2010/wordprocessingDrawing" xmlns:wp="http://schemas.openxmlformats.org/drawingml/2006/wordprocessingDrawing" xmlns:w10="urn:schemas-microsoft-com:office:word" xmlns:w="http://schemas.openxmlformats.org/wordprocessingml/2006/main" xmlns:w14="http://schemas.microsoft.com/office/word/2010/wordml" xmlns:w15="http://schemas.microsoft.com/office/word/2012/wordml" xmlns:w16cex="http://schemas.microsoft.com/office/word/2018/wordml/cex" xmlns:w16cid="http://schemas.microsoft.com/office/word/2016/wordml/cid" xmlns:w16="http://schemas.microsoft.com/office/word/2018/wordml" xmlns:w16se="http://schemas.microsoft.com/office/word/2015/wordml/symex" xmlns:wpg="http://schemas.microsoft.com/office/word/2010/wordprocessingGroup" xmlns:wpi="http://schemas.microsoft.com/office/word/2010/wordprocessingInk" xmlns:wne="http://schemas.microsoft.com/office/word/2006/wordml" xmlns:wps="http://schemas.microsoft.com/office/word/2010/wordprocessingShape" mc:Ignorable="w14 w15 w16se w16cid w16 w16cex wp14">
+<w:footnotes xmlns:wpc="http://schemas.microsoft.com/office/word/2010/wordprocessingCanvas" xmlns:cx="http://schemas.microsoft.com/office/drawing/2014/chartex" xmlns:cx1="http://schemas.microsoft.com/office/drawing/2015/9/8/chartex" xmlns:mc="http://schemas.openxmlformats.org/markup-compatibility/2006" xmlns:o="urn:schemas-microsoft-com:office:office" xmlns:r="http://schemas.openxmlformats.org/officeDocument/2006/relationships" xmlns:m="http://schemas.openxmlformats.org/officeDocument/2006/math" xmlns:v="urn:schemas-microsoft-com:vml" xmlns:wp14="http://schemas.microsoft.com/office/word/2010/wordprocessingDrawing" xmlns:wp="http://schemas.openxmlformats.org/drawingml/2006/wordprocessingDrawing" xmlns:w10="urn:schemas-microsoft-com:office:word" xmlns:w="http://schemas.openxmlformats.org/wordprocessingml/2006/main" xmlns:w14="http://schemas.microsoft.com/office/word/2010/wordml" xmlns:w15="http://schemas.microsoft.com/office/word/2012/wordml" xmlns:w16se="http://schemas.microsoft.com/office/word/2015/wordml/symex" xmlns:wpg="http://schemas.microsoft.com/office/word/2010/wordprocessingGroup" xmlns:wpi="http://schemas.microsoft.com/office/word/2010/wordprocessingInk" xmlns:wne="http://schemas.microsoft.com/office/word/2006/wordml" xmlns:wps="http://schemas.microsoft.com/office/word/2010/wordprocessingShape" mc:Ignorable="w14 w15 w16se wp14">
   <w:footnote w:type="separator" w:id="-1">
     <w:p>
       <w:pPr>
@@ -5545,7 +5335,7 @@
 </file>
 
 <file path=word/numbering.xml><?xml version="1.0" encoding="utf-8"?>
-<w:numbering xmlns:wpc="http://schemas.microsoft.com/office/word/2010/wordprocessingCanvas" xmlns:cx="http://schemas.microsoft.com/office/drawing/2014/chartex" xmlns:cx1="http://schemas.microsoft.com/office/drawing/2015/9/8/chartex" xmlns:cx2="http://schemas.microsoft.com/office/drawing/2015/10/21/chartex" xmlns:cx3="http://schemas.microsoft.com/office/drawing/2016/5/9/chartex" xmlns:cx4="http://schemas.microsoft.com/office/drawing/2016/5/10/chartex" xmlns:cx5="http://schemas.microsoft.com/office/drawing/2016/5/11/chartex" xmlns:cx6="http://schemas.microsoft.com/office/drawing/2016/5/12/chartex" xmlns:cx7="http://schemas.microsoft.com/office/drawing/2016/5/13/chartex" xmlns:cx8="http://schemas.microsoft.com/office/drawing/2016/5/14/chartex" xmlns:mc="http://schemas.openxmlformats.org/markup-compatibility/2006" xmlns:aink="http://schemas.microsoft.com/office/drawing/2016/ink" xmlns:am3d="http://schemas.microsoft.com/office/drawing/2017/model3d" xmlns:o="urn:schemas-microsoft-com:office:office" xmlns:r="http://schemas.openxmlformats.org/officeDocument/2006/relationships" xmlns:m="http://schemas.openxmlformats.org/officeDocument/2006/math" xmlns:v="urn:schemas-microsoft-com:vml" xmlns:wp14="http://schemas.microsoft.com/office/word/2010/wordprocessingDrawing" xmlns:wp="http://schemas.openxmlformats.org/drawingml/2006/wordprocessingDrawing" xmlns:w10="urn:schemas-microsoft-com:office:word" xmlns:w="http://schemas.openxmlformats.org/wordprocessingml/2006/main" xmlns:w14="http://schemas.microsoft.com/office/word/2010/wordml" xmlns:w15="http://schemas.microsoft.com/office/word/2012/wordml" xmlns:w16cex="http://schemas.microsoft.com/office/word/2018/wordml/cex" xmlns:w16cid="http://schemas.microsoft.com/office/word/2016/wordml/cid" xmlns:w16="http://schemas.microsoft.com/office/word/2018/wordml" xmlns:w16se="http://schemas.microsoft.com/office/word/2015/wordml/symex" xmlns:wpg="http://schemas.microsoft.com/office/word/2010/wordprocessingGroup" xmlns:wpi="http://schemas.microsoft.com/office/word/2010/wordprocessingInk" xmlns:wne="http://schemas.microsoft.com/office/word/2006/wordml" xmlns:wps="http://schemas.microsoft.com/office/word/2010/wordprocessingShape" mc:Ignorable="w14 w15 w16se w16cid w16 w16cex wp14">
+<w:numbering xmlns:wpc="http://schemas.microsoft.com/office/word/2010/wordprocessingCanvas" xmlns:cx="http://schemas.microsoft.com/office/drawing/2014/chartex" xmlns:cx1="http://schemas.microsoft.com/office/drawing/2015/9/8/chartex" xmlns:mc="http://schemas.openxmlformats.org/markup-compatibility/2006" xmlns:o="urn:schemas-microsoft-com:office:office" xmlns:r="http://schemas.openxmlformats.org/officeDocument/2006/relationships" xmlns:m="http://schemas.openxmlformats.org/officeDocument/2006/math" xmlns:v="urn:schemas-microsoft-com:vml" xmlns:wp14="http://schemas.microsoft.com/office/word/2010/wordprocessingDrawing" xmlns:wp="http://schemas.openxmlformats.org/drawingml/2006/wordprocessingDrawing" xmlns:w10="urn:schemas-microsoft-com:office:word" xmlns:w="http://schemas.openxmlformats.org/wordprocessingml/2006/main" xmlns:w14="http://schemas.microsoft.com/office/word/2010/wordml" xmlns:w15="http://schemas.microsoft.com/office/word/2012/wordml" xmlns:w16se="http://schemas.microsoft.com/office/word/2015/wordml/symex" xmlns:wpg="http://schemas.microsoft.com/office/word/2010/wordprocessingGroup" xmlns:wpi="http://schemas.microsoft.com/office/word/2010/wordprocessingInk" xmlns:wne="http://schemas.microsoft.com/office/word/2006/wordml" xmlns:wps="http://schemas.microsoft.com/office/word/2010/wordprocessingShape" mc:Ignorable="w14 w15 w16se wp14">
   <w:abstractNum w:abstractNumId="0" w15:restartNumberingAfterBreak="0">
     <w:nsid w:val="41965FE9"/>
     <w:multiLevelType w:val="multilevel"/>
@@ -5979,7 +5769,7 @@
 </file>
 
 <file path=word/styles.xml><?xml version="1.0" encoding="utf-8"?>
-<w:styles xmlns:mc="http://schemas.openxmlformats.org/markup-compatibility/2006" xmlns:r="http://schemas.openxmlformats.org/officeDocument/2006/relationships" xmlns:w="http://schemas.openxmlformats.org/wordprocessingml/2006/main" xmlns:w14="http://schemas.microsoft.com/office/word/2010/wordml" xmlns:w15="http://schemas.microsoft.com/office/word/2012/wordml" xmlns:w16cex="http://schemas.microsoft.com/office/word/2018/wordml/cex" xmlns:w16cid="http://schemas.microsoft.com/office/word/2016/wordml/cid" xmlns:w16="http://schemas.microsoft.com/office/word/2018/wordml" xmlns:w16se="http://schemas.microsoft.com/office/word/2015/wordml/symex" mc:Ignorable="w14 w15 w16se w16cid w16 w16cex">
+<w:styles xmlns:mc="http://schemas.openxmlformats.org/markup-compatibility/2006" xmlns:r="http://schemas.openxmlformats.org/officeDocument/2006/relationships" xmlns:w="http://schemas.openxmlformats.org/wordprocessingml/2006/main" xmlns:w14="http://schemas.microsoft.com/office/word/2010/wordml" xmlns:w15="http://schemas.microsoft.com/office/word/2012/wordml" xmlns:w16se="http://schemas.microsoft.com/office/word/2015/wordml/symex" mc:Ignorable="w14 w15 w16se">
   <w:docDefaults>
     <w:rPrDefault>
       <w:rPr>
@@ -5995,7 +5785,7 @@
       </w:pPr>
     </w:pPrDefault>
   </w:docDefaults>
-  <w:latentStyles w:defLockedState="0" w:defUIPriority="99" w:defSemiHidden="0" w:defUnhideWhenUsed="0" w:defQFormat="0" w:count="376">
+  <w:latentStyles w:defLockedState="0" w:defUIPriority="99" w:defSemiHidden="0" w:defUnhideWhenUsed="0" w:defQFormat="0" w:count="371">
     <w:lsdException w:name="Normal" w:uiPriority="0" w:qFormat="1"/>
     <w:lsdException w:name="heading 1" w:uiPriority="9" w:qFormat="1"/>
     <w:lsdException w:name="heading 2" w:semiHidden="1" w:uiPriority="9" w:unhideWhenUsed="1" w:qFormat="1"/>
@@ -6367,11 +6157,6 @@
     <w:lsdException w:name="List Table 5 Dark Accent 6" w:uiPriority="50"/>
     <w:lsdException w:name="List Table 6 Colorful Accent 6" w:uiPriority="51"/>
     <w:lsdException w:name="List Table 7 Colorful Accent 6" w:uiPriority="52"/>
-    <w:lsdException w:name="Mention" w:semiHidden="1" w:unhideWhenUsed="1"/>
-    <w:lsdException w:name="Smart Hyperlink" w:semiHidden="1" w:unhideWhenUsed="1"/>
-    <w:lsdException w:name="Hashtag" w:semiHidden="1" w:unhideWhenUsed="1"/>
-    <w:lsdException w:name="Unresolved Mention" w:semiHidden="1" w:unhideWhenUsed="1"/>
-    <w:lsdException w:name="Smart Link" w:semiHidden="1" w:unhideWhenUsed="1"/>
   </w:latentStyles>
   <w:style w:type="paragraph" w:default="1" w:styleId="Normal">
     <w:name w:val="Normal"/>

--- a/videos/Video Script - Australia.docx
+++ b/videos/Video Script - Australia.docx
@@ -1317,6 +1317,15 @@
             </w:r>
             <w:r>
               <w:rPr>
+                <w:b/>
+                <w:lang w:val="en-US"/>
+              </w:rPr>
+              <w:t xml:space="preserve"> cents per liter</w:t>
+            </w:r>
+            <w:bookmarkStart w:id="0" w:name="_GoBack"/>
+            <w:bookmarkEnd w:id="0"/>
+            <w:r>
+              <w:rPr>
                 <w:lang w:val="en-US"/>
               </w:rPr>
               <w:t>”</w:t>
@@ -1519,6 +1528,13 @@
                 <w:b/>
                 <w:lang w:val="en-US"/>
               </w:rPr>
+              <w:t xml:space="preserve"> $</w:t>
+            </w:r>
+            <w:r>
+              <w:rPr>
+                <w:b/>
+                <w:lang w:val="en-US"/>
+              </w:rPr>
               <w:t>400</w:t>
             </w:r>
             <w:r>
@@ -1592,7 +1608,7 @@
                 <w:color w:val="000000"/>
                 <w:lang w:val="en-US"/>
               </w:rPr>
-              <w:t>800$</w:t>
+              <w:t>$8</w:t>
             </w:r>
             <w:r>
               <w:rPr>
@@ -1602,6 +1618,16 @@
                 <w:color w:val="000000"/>
                 <w:lang w:val="en-US"/>
               </w:rPr>
+              <w:t>00</w:t>
+            </w:r>
+            <w:r>
+              <w:rPr>
+                <w:rFonts w:ascii="Calibri" w:hAnsi="Calibri" w:cs="Calibri"/>
+                <w:b/>
+                <w:bCs/>
+                <w:color w:val="000000"/>
+                <w:lang w:val="en-US"/>
+              </w:rPr>
               <w:t xml:space="preserve"> </w:t>
             </w:r>
             <w:r>
@@ -1640,6 +1666,13 @@
                 <w:lang w:val="en-US"/>
               </w:rPr>
               <w:t xml:space="preserve">+ </w:t>
+            </w:r>
+            <w:r>
+              <w:rPr>
+                <w:b/>
+                <w:lang w:val="en-US"/>
+              </w:rPr>
+              <w:t>$</w:t>
             </w:r>
             <w:r>
               <w:rPr>
@@ -4825,8 +4858,6 @@
               </w:rPr>
               <w:t>,</w:t>
             </w:r>
-            <w:bookmarkStart w:id="0" w:name="_GoBack"/>
-            <w:bookmarkEnd w:id="0"/>
             <w:r>
               <w:rPr>
                 <w:lang w:val="en-US"/>

--- a/videos/Video Script - Australia.docx
+++ b/videos/Video Script - Australia.docx
@@ -1,6 +1,6 @@
 
 <file path=word/document.xml><?xml version="1.0" encoding="utf-8"?>
-<w:document xmlns:wpc="http://schemas.microsoft.com/office/word/2010/wordprocessingCanvas" xmlns:cx="http://schemas.microsoft.com/office/drawing/2014/chartex" xmlns:cx1="http://schemas.microsoft.com/office/drawing/2015/9/8/chartex" xmlns:mc="http://schemas.openxmlformats.org/markup-compatibility/2006" xmlns:o="urn:schemas-microsoft-com:office:office" xmlns:r="http://schemas.openxmlformats.org/officeDocument/2006/relationships" xmlns:m="http://schemas.openxmlformats.org/officeDocument/2006/math" xmlns:v="urn:schemas-microsoft-com:vml" xmlns:wp14="http://schemas.microsoft.com/office/word/2010/wordprocessingDrawing" xmlns:wp="http://schemas.openxmlformats.org/drawingml/2006/wordprocessingDrawing" xmlns:w10="urn:schemas-microsoft-com:office:word" xmlns:w="http://schemas.openxmlformats.org/wordprocessingml/2006/main" xmlns:w14="http://schemas.microsoft.com/office/word/2010/wordml" xmlns:w15="http://schemas.microsoft.com/office/word/2012/wordml" xmlns:w16se="http://schemas.microsoft.com/office/word/2015/wordml/symex" xmlns:wpg="http://schemas.microsoft.com/office/word/2010/wordprocessingGroup" xmlns:wpi="http://schemas.microsoft.com/office/word/2010/wordprocessingInk" xmlns:wne="http://schemas.microsoft.com/office/word/2006/wordml" xmlns:wps="http://schemas.microsoft.com/office/word/2010/wordprocessingShape" mc:Ignorable="w14 w15 w16se wp14">
+<w:document xmlns:wpc="http://schemas.microsoft.com/office/word/2010/wordprocessingCanvas" xmlns:cx="http://schemas.microsoft.com/office/drawing/2014/chartex" xmlns:cx1="http://schemas.microsoft.com/office/drawing/2015/9/8/chartex" xmlns:cx2="http://schemas.microsoft.com/office/drawing/2015/10/21/chartex" xmlns:cx3="http://schemas.microsoft.com/office/drawing/2016/5/9/chartex" xmlns:cx4="http://schemas.microsoft.com/office/drawing/2016/5/10/chartex" xmlns:cx5="http://schemas.microsoft.com/office/drawing/2016/5/11/chartex" xmlns:cx6="http://schemas.microsoft.com/office/drawing/2016/5/12/chartex" xmlns:cx7="http://schemas.microsoft.com/office/drawing/2016/5/13/chartex" xmlns:cx8="http://schemas.microsoft.com/office/drawing/2016/5/14/chartex" xmlns:mc="http://schemas.openxmlformats.org/markup-compatibility/2006" xmlns:aink="http://schemas.microsoft.com/office/drawing/2016/ink" xmlns:am3d="http://schemas.microsoft.com/office/drawing/2017/model3d" xmlns:o="urn:schemas-microsoft-com:office:office" xmlns:r="http://schemas.openxmlformats.org/officeDocument/2006/relationships" xmlns:m="http://schemas.openxmlformats.org/officeDocument/2006/math" xmlns:v="urn:schemas-microsoft-com:vml" xmlns:wp14="http://schemas.microsoft.com/office/word/2010/wordprocessingDrawing" xmlns:wp="http://schemas.openxmlformats.org/drawingml/2006/wordprocessingDrawing" xmlns:w10="urn:schemas-microsoft-com:office:word" xmlns:w="http://schemas.openxmlformats.org/wordprocessingml/2006/main" xmlns:w14="http://schemas.microsoft.com/office/word/2010/wordml" xmlns:w15="http://schemas.microsoft.com/office/word/2012/wordml" xmlns:w16cid="http://schemas.microsoft.com/office/word/2016/wordml/cid" xmlns:w16se="http://schemas.microsoft.com/office/word/2015/wordml/symex" xmlns:wpg="http://schemas.microsoft.com/office/word/2010/wordprocessingGroup" xmlns:wpi="http://schemas.microsoft.com/office/word/2010/wordprocessingInk" xmlns:wne="http://schemas.microsoft.com/office/word/2006/wordml" xmlns:wps="http://schemas.microsoft.com/office/word/2010/wordprocessingShape" mc:Ignorable="w14 w15 w16se w16cid wp14">
   <w:body>
     <w:p>
       <w:pPr>
@@ -205,6 +205,17 @@
             <w:pPr>
               <w:jc w:val="both"/>
             </w:pPr>
+            <w:r>
+              <w:t>00 :00 :00 –</w:t>
+            </w:r>
+          </w:p>
+          <w:p>
+            <w:pPr>
+              <w:jc w:val="both"/>
+            </w:pPr>
+            <w:r>
+              <w:t>00 :00 :06</w:t>
+            </w:r>
           </w:p>
         </w:tc>
         <w:tc>
@@ -257,7 +268,21 @@
               <w:rPr>
                 <w:lang w:val="en-US"/>
               </w:rPr>
-              <w:t>Curve of temperature is rising, then an item appears and blocks its further increase, then the curve continue to be drawn but flat. This item is a barred red circle inside of which there is a plane and a car with smoke/pollution.</w:t>
+              <w:t xml:space="preserve">Curve of temperature is rising, then an item appears and blocks its further increase, then the curve </w:t>
+            </w:r>
+            <w:proofErr w:type="gramStart"/>
+            <w:r>
+              <w:rPr>
+                <w:lang w:val="en-US"/>
+              </w:rPr>
+              <w:t>continue</w:t>
+            </w:r>
+            <w:proofErr w:type="gramEnd"/>
+            <w:r>
+              <w:rPr>
+                <w:lang w:val="en-US"/>
+              </w:rPr>
+              <w:t xml:space="preserve"> to be drawn but flat. This item is a barred red circle inside of which there is a plane and a car with smoke/pollution.</w:t>
             </w:r>
           </w:p>
         </w:tc>
@@ -274,6 +299,32 @@
                 <w:lang w:val="en-US"/>
               </w:rPr>
             </w:pPr>
+            <w:r>
+              <w:rPr>
+                <w:lang w:val="en-US"/>
+              </w:rPr>
+              <w:t xml:space="preserve">00:00:08 </w:t>
+            </w:r>
+            <w:r>
+              <w:rPr>
+                <w:lang w:val="en-US"/>
+              </w:rPr>
+              <w:t>-</w:t>
+            </w:r>
+          </w:p>
+          <w:p>
+            <w:pPr>
+              <w:jc w:val="both"/>
+              <w:rPr>
+                <w:lang w:val="en-US"/>
+              </w:rPr>
+            </w:pPr>
+            <w:r>
+              <w:rPr>
+                <w:lang w:val="en-US"/>
+              </w:rPr>
+              <w:t xml:space="preserve">00:00:10  </w:t>
+            </w:r>
           </w:p>
         </w:tc>
         <w:tc>
@@ -346,6 +397,32 @@
                 <w:lang w:val="en-US"/>
               </w:rPr>
             </w:pPr>
+            <w:r>
+              <w:rPr>
+                <w:lang w:val="en-US"/>
+              </w:rPr>
+              <w:t>00:00:11</w:t>
+            </w:r>
+            <w:r>
+              <w:rPr>
+                <w:lang w:val="en-US"/>
+              </w:rPr>
+              <w:t xml:space="preserve"> -</w:t>
+            </w:r>
+          </w:p>
+          <w:p>
+            <w:pPr>
+              <w:jc w:val="both"/>
+              <w:rPr>
+                <w:lang w:val="en-US"/>
+              </w:rPr>
+            </w:pPr>
+            <w:r>
+              <w:rPr>
+                <w:lang w:val="en-US"/>
+              </w:rPr>
+              <w:t>00:00:12</w:t>
+            </w:r>
           </w:p>
         </w:tc>
         <w:tc>
@@ -407,6 +484,30 @@
             <w:pPr>
               <w:jc w:val="both"/>
             </w:pPr>
+            <w:proofErr w:type="gramStart"/>
+            <w:r>
+              <w:t>00:</w:t>
+            </w:r>
+            <w:proofErr w:type="gramEnd"/>
+            <w:r>
+              <w:t>00:13</w:t>
+            </w:r>
+            <w:r>
+              <w:t xml:space="preserve"> -</w:t>
+            </w:r>
+          </w:p>
+          <w:p>
+            <w:pPr>
+              <w:jc w:val="both"/>
+            </w:pPr>
+            <w:proofErr w:type="gramStart"/>
+            <w:r>
+              <w:t>00:</w:t>
+            </w:r>
+            <w:proofErr w:type="gramEnd"/>
+            <w:r>
+              <w:t>00:15</w:t>
+            </w:r>
           </w:p>
         </w:tc>
         <w:tc>
@@ -469,6 +570,32 @@
                 <w:lang w:val="en-US"/>
               </w:rPr>
             </w:pPr>
+            <w:r>
+              <w:rPr>
+                <w:lang w:val="en-US"/>
+              </w:rPr>
+              <w:t>00:00:16</w:t>
+            </w:r>
+            <w:r>
+              <w:rPr>
+                <w:lang w:val="en-US"/>
+              </w:rPr>
+              <w:t xml:space="preserve"> -</w:t>
+            </w:r>
+          </w:p>
+          <w:p>
+            <w:pPr>
+              <w:jc w:val="both"/>
+              <w:rPr>
+                <w:lang w:val="en-US"/>
+              </w:rPr>
+            </w:pPr>
+            <w:r>
+              <w:rPr>
+                <w:lang w:val="en-US"/>
+              </w:rPr>
+              <w:t>00:00:17</w:t>
+            </w:r>
           </w:p>
         </w:tc>
         <w:tc>
@@ -533,6 +660,26 @@
                 <w:lang w:val="en-US"/>
               </w:rPr>
             </w:pPr>
+            <w:r>
+              <w:rPr>
+                <w:lang w:val="en-US"/>
+              </w:rPr>
+              <w:t xml:space="preserve">00:00:18 - </w:t>
+            </w:r>
+          </w:p>
+          <w:p>
+            <w:pPr>
+              <w:jc w:val="both"/>
+              <w:rPr>
+                <w:lang w:val="en-US"/>
+              </w:rPr>
+            </w:pPr>
+            <w:r>
+              <w:rPr>
+                <w:lang w:val="en-US"/>
+              </w:rPr>
+              <w:t>00:00:26</w:t>
+            </w:r>
           </w:p>
         </w:tc>
         <w:tc>
@@ -617,6 +764,26 @@
                 <w:lang w:val="en-US"/>
               </w:rPr>
             </w:pPr>
+            <w:r>
+              <w:rPr>
+                <w:lang w:val="en-US"/>
+              </w:rPr>
+              <w:t>00:00:27 –</w:t>
+            </w:r>
+          </w:p>
+          <w:p>
+            <w:pPr>
+              <w:jc w:val="both"/>
+              <w:rPr>
+                <w:lang w:val="en-US"/>
+              </w:rPr>
+            </w:pPr>
+            <w:r>
+              <w:rPr>
+                <w:lang w:val="en-US"/>
+              </w:rPr>
+              <w:t xml:space="preserve">00:00:33 </w:t>
+            </w:r>
           </w:p>
         </w:tc>
         <w:tc>
@@ -764,6 +931,25 @@
                 <w:lang w:val="en-US"/>
               </w:rPr>
             </w:pPr>
+            <w:r>
+              <w:rPr>
+                <w:lang w:val="en-US"/>
+              </w:rPr>
+              <w:t>00:00:34 –</w:t>
+            </w:r>
+          </w:p>
+          <w:p>
+            <w:pPr>
+              <w:rPr>
+                <w:lang w:val="en-US"/>
+              </w:rPr>
+            </w:pPr>
+            <w:r>
+              <w:rPr>
+                <w:lang w:val="en-US"/>
+              </w:rPr>
+              <w:t>00:00:45</w:t>
+            </w:r>
           </w:p>
         </w:tc>
         <w:tc>
@@ -805,7 +991,21 @@
               <w:rPr>
                 <w:lang w:val="en-US"/>
               </w:rPr>
-              <w:t xml:space="preserve"> per kilometre. The emission limit is lowered every year, </w:t>
+              <w:t xml:space="preserve"> per </w:t>
+            </w:r>
+            <w:proofErr w:type="spellStart"/>
+            <w:r>
+              <w:rPr>
+                <w:lang w:val="en-US"/>
+              </w:rPr>
+              <w:t>kilometre</w:t>
+            </w:r>
+            <w:proofErr w:type="spellEnd"/>
+            <w:r>
+              <w:rPr>
+                <w:lang w:val="en-US"/>
+              </w:rPr>
+              <w:t xml:space="preserve">. The emission limit is lowered every year, </w:t>
             </w:r>
           </w:p>
         </w:tc>
@@ -884,6 +1084,25 @@
                 <w:lang w:val="en-US"/>
               </w:rPr>
             </w:pPr>
+            <w:r>
+              <w:rPr>
+                <w:lang w:val="en-US"/>
+              </w:rPr>
+              <w:t xml:space="preserve">00:00:45 – </w:t>
+            </w:r>
+          </w:p>
+          <w:p>
+            <w:pPr>
+              <w:rPr>
+                <w:lang w:val="en-US"/>
+              </w:rPr>
+            </w:pPr>
+            <w:r>
+              <w:rPr>
+                <w:lang w:val="en-US"/>
+              </w:rPr>
+              <w:t>00:00:56</w:t>
+            </w:r>
           </w:p>
         </w:tc>
         <w:tc>
@@ -948,7 +1167,21 @@
               <w:rPr>
                 <w:lang w:val="en-US"/>
               </w:rPr>
-              <w:t>”, the smoke disappears and an electric plug appears on the car</w:t>
+              <w:t xml:space="preserve">”, the smoke </w:t>
+            </w:r>
+            <w:proofErr w:type="gramStart"/>
+            <w:r>
+              <w:rPr>
+                <w:lang w:val="en-US"/>
+              </w:rPr>
+              <w:t>disappears</w:t>
+            </w:r>
+            <w:proofErr w:type="gramEnd"/>
+            <w:r>
+              <w:rPr>
+                <w:lang w:val="en-US"/>
+              </w:rPr>
+              <w:t xml:space="preserve"> and an electric plug appears on the car</w:t>
             </w:r>
           </w:p>
           <w:p>
@@ -977,6 +1210,25 @@
                 <w:lang w:val="en-US"/>
               </w:rPr>
             </w:pPr>
+            <w:r>
+              <w:rPr>
+                <w:lang w:val="en-US"/>
+              </w:rPr>
+              <w:t>00:00:57 –</w:t>
+            </w:r>
+          </w:p>
+          <w:p>
+            <w:pPr>
+              <w:rPr>
+                <w:lang w:val="en-US"/>
+              </w:rPr>
+            </w:pPr>
+            <w:r>
+              <w:rPr>
+                <w:lang w:val="en-US"/>
+              </w:rPr>
+              <w:t>00:01:05</w:t>
+            </w:r>
           </w:p>
         </w:tc>
         <w:tc>
@@ -1051,6 +1303,25 @@
                 <w:lang w:val="en-US"/>
               </w:rPr>
             </w:pPr>
+            <w:r>
+              <w:rPr>
+                <w:lang w:val="en-US"/>
+              </w:rPr>
+              <w:t>00:01:06 –</w:t>
+            </w:r>
+          </w:p>
+          <w:p>
+            <w:pPr>
+              <w:rPr>
+                <w:lang w:val="en-US"/>
+              </w:rPr>
+            </w:pPr>
+            <w:r>
+              <w:rPr>
+                <w:lang w:val="en-US"/>
+              </w:rPr>
+              <w:t xml:space="preserve">00:01:14 </w:t>
+            </w:r>
           </w:p>
         </w:tc>
         <w:tc>
@@ -1109,7 +1380,21 @@
               <w:rPr>
                 <w:lang w:val="en-US"/>
               </w:rPr>
-              <w:t>Shows the person with a gallon of oil in one hand and cash in the other where size of gallon diminishes and cash grows.</w:t>
+              <w:t xml:space="preserve">Shows the person with a gallon of oil in one hand and cash in the other where size of gallon </w:t>
+            </w:r>
+            <w:proofErr w:type="gramStart"/>
+            <w:r>
+              <w:rPr>
+                <w:lang w:val="en-US"/>
+              </w:rPr>
+              <w:t>diminishes</w:t>
+            </w:r>
+            <w:proofErr w:type="gramEnd"/>
+            <w:r>
+              <w:rPr>
+                <w:lang w:val="en-US"/>
+              </w:rPr>
+              <w:t xml:space="preserve"> and cash grows.</w:t>
             </w:r>
           </w:p>
         </w:tc>
@@ -1125,6 +1410,25 @@
                 <w:lang w:val="en-US"/>
               </w:rPr>
             </w:pPr>
+            <w:r>
+              <w:rPr>
+                <w:lang w:val="en-US"/>
+              </w:rPr>
+              <w:t>00:01:15 –</w:t>
+            </w:r>
+          </w:p>
+          <w:p>
+            <w:pPr>
+              <w:rPr>
+                <w:lang w:val="en-US"/>
+              </w:rPr>
+            </w:pPr>
+            <w:r>
+              <w:rPr>
+                <w:lang w:val="en-US"/>
+              </w:rPr>
+              <w:t>00:01:19</w:t>
+            </w:r>
           </w:p>
         </w:tc>
         <w:tc>
@@ -1193,6 +1497,25 @@
                 <w:lang w:val="en-US"/>
               </w:rPr>
             </w:pPr>
+            <w:r>
+              <w:rPr>
+                <w:lang w:val="en-US"/>
+              </w:rPr>
+              <w:t>00:01:20 –</w:t>
+            </w:r>
+          </w:p>
+          <w:p>
+            <w:pPr>
+              <w:rPr>
+                <w:lang w:val="en-US"/>
+              </w:rPr>
+            </w:pPr>
+            <w:r>
+              <w:rPr>
+                <w:lang w:val="en-US"/>
+              </w:rPr>
+              <w:t>00:01:24</w:t>
+            </w:r>
           </w:p>
         </w:tc>
         <w:tc>
@@ -1276,6 +1599,7 @@
               </w:rPr>
               <w:t>The sign is “</w:t>
             </w:r>
+            <w:proofErr w:type="spellStart"/>
             <w:r>
               <w:rPr>
                 <w:b/>
@@ -1283,6 +1607,7 @@
               </w:rPr>
               <w:t>cts</w:t>
             </w:r>
+            <w:proofErr w:type="spellEnd"/>
             <w:r>
               <w:rPr>
                 <w:lang w:val="en-US"/>
@@ -1315,15 +1640,6 @@
               </w:rPr>
               <w:t>15</w:t>
             </w:r>
-            <w:r>
-              <w:rPr>
-                <w:b/>
-                <w:lang w:val="en-US"/>
-              </w:rPr>
-              <w:t xml:space="preserve"> cents per liter</w:t>
-            </w:r>
-            <w:bookmarkStart w:id="0" w:name="_GoBack"/>
-            <w:bookmarkEnd w:id="0"/>
             <w:r>
               <w:rPr>
                 <w:lang w:val="en-US"/>
@@ -1344,6 +1660,25 @@
                 <w:lang w:val="en-US"/>
               </w:rPr>
             </w:pPr>
+            <w:r>
+              <w:rPr>
+                <w:lang w:val="en-US"/>
+              </w:rPr>
+              <w:t>00:01:25 –</w:t>
+            </w:r>
+          </w:p>
+          <w:p>
+            <w:pPr>
+              <w:rPr>
+                <w:lang w:val="en-US"/>
+              </w:rPr>
+            </w:pPr>
+            <w:r>
+              <w:rPr>
+                <w:lang w:val="en-US"/>
+              </w:rPr>
+              <w:t xml:space="preserve">00:01:29  </w:t>
+            </w:r>
           </w:p>
         </w:tc>
         <w:tc>
@@ -1390,7 +1725,21 @@
               <w:rPr>
                 <w:lang w:val="en-US"/>
               </w:rPr>
-              <w:t xml:space="preserve">The person walk away from her car </w:t>
+              <w:t xml:space="preserve">The person </w:t>
+            </w:r>
+            <w:proofErr w:type="gramStart"/>
+            <w:r>
+              <w:rPr>
+                <w:lang w:val="en-US"/>
+              </w:rPr>
+              <w:t>walk</w:t>
+            </w:r>
+            <w:proofErr w:type="gramEnd"/>
+            <w:r>
+              <w:rPr>
+                <w:lang w:val="en-US"/>
+              </w:rPr>
+              <w:t xml:space="preserve"> away from her car </w:t>
             </w:r>
           </w:p>
         </w:tc>
@@ -1406,6 +1755,25 @@
                 <w:lang w:val="en-US"/>
               </w:rPr>
             </w:pPr>
+            <w:r>
+              <w:rPr>
+                <w:lang w:val="en-US"/>
+              </w:rPr>
+              <w:t>00:01:30 –</w:t>
+            </w:r>
+          </w:p>
+          <w:p>
+            <w:pPr>
+              <w:rPr>
+                <w:lang w:val="en-US"/>
+              </w:rPr>
+            </w:pPr>
+            <w:r>
+              <w:rPr>
+                <w:lang w:val="en-US"/>
+              </w:rPr>
+              <w:t xml:space="preserve">00:01:32   </w:t>
+            </w:r>
           </w:p>
         </w:tc>
         <w:tc>
@@ -1468,6 +1836,25 @@
                 <w:lang w:val="en-US"/>
               </w:rPr>
             </w:pPr>
+            <w:r>
+              <w:rPr>
+                <w:lang w:val="en-US"/>
+              </w:rPr>
+              <w:t>00:01:32 –</w:t>
+            </w:r>
+          </w:p>
+          <w:p>
+            <w:pPr>
+              <w:rPr>
+                <w:lang w:val="en-US"/>
+              </w:rPr>
+            </w:pPr>
+            <w:r>
+              <w:rPr>
+                <w:lang w:val="en-US"/>
+              </w:rPr>
+              <w:t xml:space="preserve">00:01:41 </w:t>
+            </w:r>
           </w:p>
         </w:tc>
         <w:tc>
@@ -1514,21 +1901,29 @@
               <w:rPr>
                 <w:lang w:val="en-US"/>
               </w:rPr>
-              <w:t xml:space="preserve">Next to the balance is a normal person (e.g. woman in a dress).Shows a balance with on one side two barrels of oil and on the other side a pile of cash. </w:t>
+              <w:t>Next to the balance is a normal person (e.g. woman in a dress</w:t>
+            </w:r>
+            <w:proofErr w:type="gramStart"/>
+            <w:r>
+              <w:rPr>
+                <w:lang w:val="en-US"/>
+              </w:rPr>
+              <w:t>).Shows</w:t>
+            </w:r>
+            <w:proofErr w:type="gramEnd"/>
+            <w:r>
+              <w:rPr>
+                <w:lang w:val="en-US"/>
+              </w:rPr>
+              <w:t xml:space="preserve"> a balance with on one side two barrels of oil and on the other side a pile of cash. </w:t>
             </w:r>
             <w:r>
               <w:rPr>
                 <w:b/>
                 <w:lang w:val="en-US"/>
               </w:rPr>
+              <w:lastRenderedPageBreak/>
               <w:t>“+</w:t>
-            </w:r>
-            <w:r>
-              <w:rPr>
-                <w:b/>
-                <w:lang w:val="en-US"/>
-              </w:rPr>
-              <w:t xml:space="preserve"> $</w:t>
             </w:r>
             <w:r>
               <w:rPr>
@@ -1570,6 +1965,26 @@
                 <w:lang w:val="en-US"/>
               </w:rPr>
             </w:pPr>
+            <w:r>
+              <w:rPr>
+                <w:lang w:val="en-US"/>
+              </w:rPr>
+              <w:lastRenderedPageBreak/>
+              <w:t>00:01:41 –</w:t>
+            </w:r>
+          </w:p>
+          <w:p>
+            <w:pPr>
+              <w:rPr>
+                <w:lang w:val="en-US"/>
+              </w:rPr>
+            </w:pPr>
+            <w:r>
+              <w:rPr>
+                <w:lang w:val="en-US"/>
+              </w:rPr>
+              <w:t>00:01:45</w:t>
+            </w:r>
           </w:p>
         </w:tc>
         <w:tc>
@@ -1608,7 +2023,7 @@
                 <w:color w:val="000000"/>
                 <w:lang w:val="en-US"/>
               </w:rPr>
-              <w:t>$8</w:t>
+              <w:t>800$</w:t>
             </w:r>
             <w:r>
               <w:rPr>
@@ -1618,61 +2033,44 @@
                 <w:color w:val="000000"/>
                 <w:lang w:val="en-US"/>
               </w:rPr>
-              <w:t>00</w:t>
-            </w:r>
-            <w:r>
-              <w:rPr>
-                <w:rFonts w:ascii="Calibri" w:hAnsi="Calibri" w:cs="Calibri"/>
+              <w:t xml:space="preserve"> </w:t>
+            </w:r>
+            <w:r>
+              <w:rPr>
+                <w:lang w:val="en-US"/>
+              </w:rPr>
+              <w:t>per year.</w:t>
+            </w:r>
+          </w:p>
+        </w:tc>
+        <w:tc>
+          <w:tcPr>
+            <w:tcW w:w="4960" w:type="dxa"/>
+          </w:tcPr>
+          <w:p>
+            <w:pPr>
+              <w:rPr>
+                <w:lang w:val="en-US"/>
+              </w:rPr>
+            </w:pPr>
+            <w:r>
+              <w:rPr>
+                <w:lang w:val="en-US"/>
+              </w:rPr>
+              <w:t>then new ca</w:t>
+            </w:r>
+            <w:r>
+              <w:rPr>
+                <w:lang w:val="en-US"/>
+              </w:rPr>
+              <w:t>sh comes on the pile with “</w:t>
+            </w:r>
+            <w:r>
+              <w:rPr>
                 <w:b/>
-                <w:bCs/>
-                <w:color w:val="000000"/>
-                <w:lang w:val="en-US"/>
-              </w:rPr>
-              <w:t xml:space="preserve"> </w:t>
-            </w:r>
-            <w:r>
-              <w:rPr>
-                <w:lang w:val="en-US"/>
-              </w:rPr>
-              <w:t>per year.</w:t>
-            </w:r>
-          </w:p>
-        </w:tc>
-        <w:tc>
-          <w:tcPr>
-            <w:tcW w:w="4960" w:type="dxa"/>
-          </w:tcPr>
-          <w:p>
-            <w:pPr>
-              <w:rPr>
-                <w:lang w:val="en-US"/>
-              </w:rPr>
-            </w:pPr>
-            <w:r>
-              <w:rPr>
-                <w:lang w:val="en-US"/>
-              </w:rPr>
-              <w:t>then new ca</w:t>
-            </w:r>
-            <w:r>
-              <w:rPr>
-                <w:lang w:val="en-US"/>
-              </w:rPr>
-              <w:t>sh comes on the pile with “</w:t>
-            </w:r>
-            <w:r>
-              <w:rPr>
-                <w:b/>
                 <w:lang w:val="en-US"/>
               </w:rPr>
               <w:t xml:space="preserve">+ </w:t>
-            </w:r>
-            <w:r>
-              <w:rPr>
-                <w:b/>
-                <w:lang w:val="en-US"/>
-              </w:rPr>
-              <w:t>$</w:t>
             </w:r>
             <w:r>
               <w:rPr>
@@ -1714,6 +2112,25 @@
                 <w:lang w:val="en-US"/>
               </w:rPr>
             </w:pPr>
+            <w:r>
+              <w:rPr>
+                <w:lang w:val="en-US"/>
+              </w:rPr>
+              <w:t>00:01:46 –</w:t>
+            </w:r>
+          </w:p>
+          <w:p>
+            <w:pPr>
+              <w:rPr>
+                <w:lang w:val="en-US"/>
+              </w:rPr>
+            </w:pPr>
+            <w:r>
+              <w:rPr>
+                <w:lang w:val="en-US"/>
+              </w:rPr>
+              <w:t>00:01:48</w:t>
+            </w:r>
           </w:p>
         </w:tc>
         <w:tc>
@@ -1776,6 +2193,25 @@
                 <w:lang w:val="en-US"/>
               </w:rPr>
             </w:pPr>
+            <w:r>
+              <w:rPr>
+                <w:lang w:val="en-US"/>
+              </w:rPr>
+              <w:t>00:01:49 –</w:t>
+            </w:r>
+          </w:p>
+          <w:p>
+            <w:pPr>
+              <w:rPr>
+                <w:lang w:val="en-US"/>
+              </w:rPr>
+            </w:pPr>
+            <w:r>
+              <w:rPr>
+                <w:lang w:val="en-US"/>
+              </w:rPr>
+              <w:t xml:space="preserve">00:01:53 </w:t>
+            </w:r>
           </w:p>
         </w:tc>
         <w:tc>
@@ -1832,6 +2268,25 @@
                 <w:lang w:val="en-US"/>
               </w:rPr>
             </w:pPr>
+            <w:r>
+              <w:rPr>
+                <w:lang w:val="en-US"/>
+              </w:rPr>
+              <w:t xml:space="preserve">00:01:54 – </w:t>
+            </w:r>
+          </w:p>
+          <w:p>
+            <w:pPr>
+              <w:rPr>
+                <w:lang w:val="en-US"/>
+              </w:rPr>
+            </w:pPr>
+            <w:r>
+              <w:rPr>
+                <w:lang w:val="en-US"/>
+              </w:rPr>
+              <w:t>00:02:02</w:t>
+            </w:r>
           </w:p>
         </w:tc>
         <w:tc>
@@ -1890,6 +2345,31 @@
                 <w:lang w:val="en-US"/>
               </w:rPr>
             </w:pPr>
+            <w:r>
+              <w:rPr>
+                <w:lang w:val="en-US"/>
+              </w:rPr>
+              <w:t>00:02:02 –</w:t>
+            </w:r>
+          </w:p>
+          <w:p>
+            <w:pPr>
+              <w:rPr>
+                <w:lang w:val="en-US"/>
+              </w:rPr>
+            </w:pPr>
+            <w:r>
+              <w:rPr>
+                <w:lang w:val="en-US"/>
+              </w:rPr>
+              <w:t>00:02:05</w:t>
+            </w:r>
+            <w:r>
+              <w:rPr>
+                <w:lang w:val="en-US"/>
+              </w:rPr>
+              <w:t xml:space="preserve">  </w:t>
+            </w:r>
           </w:p>
         </w:tc>
         <w:tc>
@@ -1957,6 +2437,28 @@
                 <w:lang w:val="en-US"/>
               </w:rPr>
             </w:pPr>
+            <w:r>
+              <w:rPr>
+                <w:iCs/>
+                <w:lang w:val="en-US"/>
+              </w:rPr>
+              <w:t>00:02:05 –</w:t>
+            </w:r>
+          </w:p>
+          <w:p>
+            <w:pPr>
+              <w:rPr>
+                <w:iCs/>
+                <w:lang w:val="en-US"/>
+              </w:rPr>
+            </w:pPr>
+            <w:r>
+              <w:rPr>
+                <w:iCs/>
+                <w:lang w:val="en-US"/>
+              </w:rPr>
+              <w:t>00:02:13</w:t>
+            </w:r>
           </w:p>
         </w:tc>
         <w:tc>
@@ -2025,6 +2527,28 @@
                 <w:lang w:val="en-US"/>
               </w:rPr>
             </w:pPr>
+            <w:r>
+              <w:rPr>
+                <w:iCs/>
+                <w:lang w:val="en-US"/>
+              </w:rPr>
+              <w:t xml:space="preserve">00:02:14 -  </w:t>
+            </w:r>
+          </w:p>
+          <w:p>
+            <w:pPr>
+              <w:rPr>
+                <w:iCs/>
+                <w:lang w:val="en-US"/>
+              </w:rPr>
+            </w:pPr>
+            <w:r>
+              <w:rPr>
+                <w:iCs/>
+                <w:lang w:val="en-US"/>
+              </w:rPr>
+              <w:t xml:space="preserve">00:02:17 </w:t>
+            </w:r>
           </w:p>
         </w:tc>
         <w:tc>
@@ -2090,6 +2614,41 @@
                 <w:iCs/>
               </w:rPr>
             </w:pPr>
+            <w:proofErr w:type="gramStart"/>
+            <w:r>
+              <w:rPr>
+                <w:iCs/>
+              </w:rPr>
+              <w:t>00:</w:t>
+            </w:r>
+            <w:proofErr w:type="gramEnd"/>
+            <w:r>
+              <w:rPr>
+                <w:iCs/>
+              </w:rPr>
+              <w:t>02:17 –</w:t>
+            </w:r>
+          </w:p>
+          <w:p>
+            <w:pPr>
+              <w:rPr>
+                <w:iCs/>
+              </w:rPr>
+            </w:pPr>
+            <w:proofErr w:type="gramStart"/>
+            <w:r>
+              <w:rPr>
+                <w:iCs/>
+              </w:rPr>
+              <w:t>00:</w:t>
+            </w:r>
+            <w:proofErr w:type="gramEnd"/>
+            <w:r>
+              <w:rPr>
+                <w:iCs/>
+              </w:rPr>
+              <w:t>02:19</w:t>
+            </w:r>
           </w:p>
         </w:tc>
         <w:tc>
@@ -2155,6 +2714,28 @@
                 <w:lang w:val="en-US"/>
               </w:rPr>
             </w:pPr>
+            <w:r>
+              <w:rPr>
+                <w:iCs/>
+                <w:lang w:val="en-US"/>
+              </w:rPr>
+              <w:t>00:02:19 –</w:t>
+            </w:r>
+          </w:p>
+          <w:p>
+            <w:pPr>
+              <w:rPr>
+                <w:iCs/>
+                <w:lang w:val="en-US"/>
+              </w:rPr>
+            </w:pPr>
+            <w:r>
+              <w:rPr>
+                <w:iCs/>
+                <w:lang w:val="en-US"/>
+              </w:rPr>
+              <w:t>00:02:21</w:t>
+            </w:r>
           </w:p>
         </w:tc>
         <w:tc>
@@ -2186,7 +2767,23 @@
                 <w:iCs/>
                 <w:lang w:val="en-US"/>
               </w:rPr>
-              <w:t>and made a majority of people richer.</w:t>
+              <w:t xml:space="preserve">and made </w:t>
+            </w:r>
+            <w:proofErr w:type="gramStart"/>
+            <w:r>
+              <w:rPr>
+                <w:iCs/>
+                <w:lang w:val="en-US"/>
+              </w:rPr>
+              <w:t>a majority of</w:t>
+            </w:r>
+            <w:proofErr w:type="gramEnd"/>
+            <w:r>
+              <w:rPr>
+                <w:iCs/>
+                <w:lang w:val="en-US"/>
+              </w:rPr>
+              <w:t xml:space="preserve"> people richer.</w:t>
             </w:r>
           </w:p>
         </w:tc>
@@ -2229,6 +2826,47 @@
                 <w:iCs/>
               </w:rPr>
             </w:pPr>
+            <w:proofErr w:type="gramStart"/>
+            <w:r>
+              <w:rPr>
+                <w:iCs/>
+              </w:rPr>
+              <w:t>00:</w:t>
+            </w:r>
+            <w:proofErr w:type="gramEnd"/>
+            <w:r>
+              <w:rPr>
+                <w:iCs/>
+              </w:rPr>
+              <w:t xml:space="preserve">02:22 </w:t>
+            </w:r>
+            <w:r>
+              <w:rPr>
+                <w:iCs/>
+              </w:rPr>
+              <w:t>–</w:t>
+            </w:r>
+          </w:p>
+          <w:p>
+            <w:pPr>
+              <w:rPr>
+                <w:iCs/>
+              </w:rPr>
+            </w:pPr>
+            <w:proofErr w:type="gramStart"/>
+            <w:r>
+              <w:rPr>
+                <w:iCs/>
+              </w:rPr>
+              <w:t>00:</w:t>
+            </w:r>
+            <w:proofErr w:type="gramEnd"/>
+            <w:r>
+              <w:rPr>
+                <w:iCs/>
+              </w:rPr>
+              <w:t>02:26</w:t>
+            </w:r>
           </w:p>
         </w:tc>
         <w:tc>
@@ -2297,6 +2935,25 @@
                 <w:lang w:val="en-US"/>
               </w:rPr>
             </w:pPr>
+            <w:r>
+              <w:rPr>
+                <w:lang w:val="en-US"/>
+              </w:rPr>
+              <w:t>00:02:27 –</w:t>
+            </w:r>
+          </w:p>
+          <w:p>
+            <w:pPr>
+              <w:rPr>
+                <w:lang w:val="en-US"/>
+              </w:rPr>
+            </w:pPr>
+            <w:r>
+              <w:rPr>
+                <w:lang w:val="en-US"/>
+              </w:rPr>
+              <w:t>00:02:31</w:t>
+            </w:r>
           </w:p>
         </w:tc>
         <w:tc>
@@ -2359,6 +3016,80 @@
                 <w:lang w:val="en-US"/>
               </w:rPr>
             </w:pPr>
+            <w:r>
+              <w:rPr>
+                <w:lang w:val="en-US"/>
+              </w:rPr>
+              <w:t>00:02:31 –</w:t>
+            </w:r>
+          </w:p>
+          <w:p>
+            <w:pPr>
+              <w:rPr>
+                <w:lang w:val="en-US"/>
+              </w:rPr>
+            </w:pPr>
+            <w:r>
+              <w:rPr>
+                <w:lang w:val="en-US"/>
+              </w:rPr>
+              <w:t xml:space="preserve">00:02:45 </w:t>
+            </w:r>
+          </w:p>
+          <w:p>
+            <w:pPr>
+              <w:rPr>
+                <w:lang w:val="en-US"/>
+              </w:rPr>
+            </w:pPr>
+          </w:p>
+          <w:p>
+            <w:pPr>
+              <w:rPr>
+                <w:lang w:val="en-US"/>
+              </w:rPr>
+            </w:pPr>
+          </w:p>
+          <w:p>
+            <w:pPr>
+              <w:rPr>
+                <w:lang w:val="en-US"/>
+              </w:rPr>
+            </w:pPr>
+          </w:p>
+          <w:p>
+            <w:pPr>
+              <w:rPr>
+                <w:lang w:val="en-US"/>
+              </w:rPr>
+            </w:pPr>
+          </w:p>
+          <w:p>
+            <w:pPr>
+              <w:rPr>
+                <w:lang w:val="en-US"/>
+              </w:rPr>
+            </w:pPr>
+            <w:r>
+              <w:rPr>
+                <w:lang w:val="en-US"/>
+              </w:rPr>
+              <w:lastRenderedPageBreak/>
+              <w:t>00:02:46 -</w:t>
+            </w:r>
+          </w:p>
+          <w:p>
+            <w:pPr>
+              <w:rPr>
+                <w:lang w:val="en-US"/>
+              </w:rPr>
+            </w:pPr>
+            <w:r>
+              <w:rPr>
+                <w:lang w:val="en-US"/>
+              </w:rPr>
+              <w:t>00:02:51</w:t>
+            </w:r>
           </w:p>
         </w:tc>
         <w:tc>
@@ -2391,11 +3122,19 @@
               </w:rPr>
               <w:t xml:space="preserve">A green infrastructure program would bring about the transition in energy infrastructure needed to halt climate </w:t>
             </w:r>
-            <w:r>
-              <w:rPr>
-                <w:lang w:val="en-US"/>
-              </w:rPr>
-              <w:t>change but it could come at the expense of other possible projects funded by the government. In</w:t>
+            <w:proofErr w:type="gramStart"/>
+            <w:r>
+              <w:rPr>
+                <w:lang w:val="en-US"/>
+              </w:rPr>
+              <w:t>change</w:t>
+            </w:r>
+            <w:proofErr w:type="gramEnd"/>
+            <w:r>
+              <w:rPr>
+                <w:lang w:val="en-US"/>
+              </w:rPr>
+              <w:t xml:space="preserve"> but it could come at the expense of other possible projects funded by the government. In</w:t>
             </w:r>
             <w:r>
               <w:rPr>
@@ -2426,7 +3165,14 @@
               <w:rPr>
                 <w:lang w:val="en-US"/>
               </w:rPr>
-              <w:t xml:space="preserve"> could create </w:t>
+              <w:t xml:space="preserve"> could </w:t>
+            </w:r>
+            <w:r>
+              <w:rPr>
+                <w:lang w:val="en-US"/>
+              </w:rPr>
+              <w:lastRenderedPageBreak/>
+              <w:t xml:space="preserve">create </w:t>
             </w:r>
             <w:r>
               <w:rPr>
@@ -2464,6 +3210,7 @@
               <w:rPr>
                 <w:lang w:val="en-US"/>
               </w:rPr>
+              <w:lastRenderedPageBreak/>
               <w:t xml:space="preserve">Show a blue collar next to the wind turbine, </w:t>
             </w:r>
           </w:p>
@@ -2480,6 +3227,25 @@
                 <w:lang w:val="en-US"/>
               </w:rPr>
             </w:pPr>
+            <w:r>
+              <w:rPr>
+                <w:lang w:val="en-US"/>
+              </w:rPr>
+              <w:t>00:02:51 –</w:t>
+            </w:r>
+          </w:p>
+          <w:p>
+            <w:pPr>
+              <w:rPr>
+                <w:lang w:val="en-US"/>
+              </w:rPr>
+            </w:pPr>
+            <w:r>
+              <w:rPr>
+                <w:lang w:val="en-US"/>
+              </w:rPr>
+              <w:t>00:02:52</w:t>
+            </w:r>
           </w:p>
         </w:tc>
         <w:tc>
@@ -2543,6 +3309,25 @@
                 <w:lang w:val="en-US"/>
               </w:rPr>
             </w:pPr>
+            <w:r>
+              <w:rPr>
+                <w:lang w:val="en-US"/>
+              </w:rPr>
+              <w:t>00:02:53 –</w:t>
+            </w:r>
+          </w:p>
+          <w:p>
+            <w:pPr>
+              <w:rPr>
+                <w:lang w:val="en-US"/>
+              </w:rPr>
+            </w:pPr>
+            <w:r>
+              <w:rPr>
+                <w:lang w:val="en-US"/>
+              </w:rPr>
+              <w:t>00:02:54</w:t>
+            </w:r>
           </w:p>
         </w:tc>
         <w:tc>
@@ -2606,6 +3391,25 @@
                 <w:lang w:val="en-US"/>
               </w:rPr>
             </w:pPr>
+            <w:r>
+              <w:rPr>
+                <w:lang w:val="en-US"/>
+              </w:rPr>
+              <w:t>00:02:54 –</w:t>
+            </w:r>
+          </w:p>
+          <w:p>
+            <w:pPr>
+              <w:rPr>
+                <w:lang w:val="en-US"/>
+              </w:rPr>
+            </w:pPr>
+            <w:r>
+              <w:rPr>
+                <w:lang w:val="en-US"/>
+              </w:rPr>
+              <w:t>00:02:56</w:t>
+            </w:r>
           </w:p>
         </w:tc>
         <w:tc>
@@ -2670,6 +3474,28 @@
                 <w:lang w:val="en-US"/>
               </w:rPr>
             </w:pPr>
+            <w:r>
+              <w:rPr>
+                <w:iCs/>
+                <w:lang w:val="en-US"/>
+              </w:rPr>
+              <w:t>00:02:57 –</w:t>
+            </w:r>
+          </w:p>
+          <w:p>
+            <w:pPr>
+              <w:rPr>
+                <w:iCs/>
+                <w:lang w:val="en-US"/>
+              </w:rPr>
+            </w:pPr>
+            <w:r>
+              <w:rPr>
+                <w:iCs/>
+                <w:lang w:val="en-US"/>
+              </w:rPr>
+              <w:t>00:03:01</w:t>
+            </w:r>
           </w:p>
         </w:tc>
         <w:tc>
@@ -2749,6 +3575,36 @@
                 <w:lang w:val="en-US"/>
               </w:rPr>
             </w:pPr>
+            <w:r>
+              <w:rPr>
+                <w:iCs/>
+                <w:lang w:val="en-US"/>
+              </w:rPr>
+              <w:t>00:03:01 –</w:t>
+            </w:r>
+          </w:p>
+          <w:p>
+            <w:pPr>
+              <w:rPr>
+                <w:iCs/>
+                <w:lang w:val="en-US"/>
+              </w:rPr>
+            </w:pPr>
+            <w:r>
+              <w:rPr>
+                <w:iCs/>
+                <w:lang w:val="en-US"/>
+              </w:rPr>
+              <w:t xml:space="preserve">00:03:09 </w:t>
+            </w:r>
+          </w:p>
+          <w:p>
+            <w:pPr>
+              <w:rPr>
+                <w:iCs/>
+                <w:lang w:val="en-US"/>
+              </w:rPr>
+            </w:pPr>
           </w:p>
         </w:tc>
         <w:tc>
@@ -2817,6 +3673,42 @@
                 <w:lang w:val="en-US"/>
               </w:rPr>
             </w:pPr>
+            <w:r>
+              <w:rPr>
+                <w:iCs/>
+                <w:lang w:val="en-US"/>
+              </w:rPr>
+              <w:t>00:03:09</w:t>
+            </w:r>
+            <w:r>
+              <w:rPr>
+                <w:iCs/>
+                <w:lang w:val="en-US"/>
+              </w:rPr>
+              <w:t xml:space="preserve"> –</w:t>
+            </w:r>
+          </w:p>
+          <w:p>
+            <w:pPr>
+              <w:rPr>
+                <w:iCs/>
+                <w:lang w:val="en-US"/>
+              </w:rPr>
+            </w:pPr>
+            <w:r>
+              <w:rPr>
+                <w:iCs/>
+                <w:lang w:val="en-US"/>
+              </w:rPr>
+              <w:t xml:space="preserve">00:03:17 </w:t>
+            </w:r>
+            <w:r>
+              <w:rPr>
+                <w:iCs/>
+                <w:lang w:val="en-US"/>
+              </w:rPr>
+              <w:t xml:space="preserve">  </w:t>
+            </w:r>
           </w:p>
         </w:tc>
         <w:tc>
@@ -2885,6 +3777,28 @@
                 <w:lang w:val="en-US"/>
               </w:rPr>
             </w:pPr>
+            <w:r>
+              <w:rPr>
+                <w:iCs/>
+                <w:lang w:val="en-US"/>
+              </w:rPr>
+              <w:t xml:space="preserve">00:03:18 </w:t>
+            </w:r>
+          </w:p>
+          <w:p>
+            <w:pPr>
+              <w:rPr>
+                <w:iCs/>
+                <w:lang w:val="en-US"/>
+              </w:rPr>
+            </w:pPr>
+            <w:r>
+              <w:rPr>
+                <w:iCs/>
+                <w:lang w:val="en-US"/>
+              </w:rPr>
+              <w:t>00:03:28</w:t>
+            </w:r>
           </w:p>
         </w:tc>
         <w:tc>
@@ -2974,6 +3888,41 @@
                 <w:iCs/>
               </w:rPr>
             </w:pPr>
+            <w:proofErr w:type="gramStart"/>
+            <w:r>
+              <w:rPr>
+                <w:iCs/>
+              </w:rPr>
+              <w:t>00:</w:t>
+            </w:r>
+            <w:proofErr w:type="gramEnd"/>
+            <w:r>
+              <w:rPr>
+                <w:iCs/>
+              </w:rPr>
+              <w:t>03:29 –</w:t>
+            </w:r>
+          </w:p>
+          <w:p>
+            <w:pPr>
+              <w:rPr>
+                <w:iCs/>
+              </w:rPr>
+            </w:pPr>
+            <w:proofErr w:type="gramStart"/>
+            <w:r>
+              <w:rPr>
+                <w:iCs/>
+              </w:rPr>
+              <w:t>00:</w:t>
+            </w:r>
+            <w:proofErr w:type="gramEnd"/>
+            <w:r>
+              <w:rPr>
+                <w:iCs/>
+              </w:rPr>
+              <w:t>03:36</w:t>
+            </w:r>
           </w:p>
         </w:tc>
         <w:tc>
@@ -3019,6 +3968,7 @@
                 <w:lang w:val="fr-CH"/>
               </w:rPr>
             </w:pPr>
+            <w:proofErr w:type="spellStart"/>
             <w:r>
               <w:rPr>
                 <w:iCs/>
@@ -3026,6 +3976,7 @@
               </w:rPr>
               <w:t>Earth</w:t>
             </w:r>
+            <w:proofErr w:type="spellEnd"/>
           </w:p>
         </w:tc>
       </w:tr>
@@ -3041,6 +3992,28 @@
                 <w:lang w:val="en-US"/>
               </w:rPr>
             </w:pPr>
+            <w:r>
+              <w:rPr>
+                <w:iCs/>
+                <w:lang w:val="en-US"/>
+              </w:rPr>
+              <w:t>00:03:37 –</w:t>
+            </w:r>
+          </w:p>
+          <w:p>
+            <w:pPr>
+              <w:rPr>
+                <w:iCs/>
+                <w:lang w:val="en-US"/>
+              </w:rPr>
+            </w:pPr>
+            <w:r>
+              <w:rPr>
+                <w:iCs/>
+                <w:lang w:val="en-US"/>
+              </w:rPr>
+              <w:t xml:space="preserve">00:03:41 </w:t>
+            </w:r>
           </w:p>
         </w:tc>
         <w:tc>
@@ -3092,8 +4065,17 @@
                 <w:iCs/>
                 <w:lang w:val="fr-CH"/>
               </w:rPr>
-              <w:t>Blue collars</w:t>
-            </w:r>
+              <w:t xml:space="preserve">Blue </w:t>
+            </w:r>
+            <w:proofErr w:type="spellStart"/>
+            <w:r>
+              <w:rPr>
+                <w:iCs/>
+                <w:lang w:val="fr-CH"/>
+              </w:rPr>
+              <w:t>collars</w:t>
+            </w:r>
+            <w:proofErr w:type="spellEnd"/>
           </w:p>
         </w:tc>
       </w:tr>
@@ -3109,6 +4091,28 @@
                 <w:lang w:val="en-US"/>
               </w:rPr>
             </w:pPr>
+            <w:r>
+              <w:rPr>
+                <w:iCs/>
+                <w:lang w:val="en-US"/>
+              </w:rPr>
+              <w:t>00:03:41 –</w:t>
+            </w:r>
+          </w:p>
+          <w:p>
+            <w:pPr>
+              <w:rPr>
+                <w:iCs/>
+                <w:lang w:val="en-US"/>
+              </w:rPr>
+            </w:pPr>
+            <w:r>
+              <w:rPr>
+                <w:iCs/>
+                <w:lang w:val="en-US"/>
+              </w:rPr>
+              <w:t>00:03:45</w:t>
+            </w:r>
           </w:p>
         </w:tc>
         <w:tc>
@@ -3177,6 +4181,28 @@
                 <w:lang w:val="en-US"/>
               </w:rPr>
             </w:pPr>
+            <w:r>
+              <w:rPr>
+                <w:iCs/>
+                <w:lang w:val="en-US"/>
+              </w:rPr>
+              <w:t>00:03:45 –</w:t>
+            </w:r>
+          </w:p>
+          <w:p>
+            <w:pPr>
+              <w:rPr>
+                <w:iCs/>
+                <w:lang w:val="en-US"/>
+              </w:rPr>
+            </w:pPr>
+            <w:r>
+              <w:rPr>
+                <w:iCs/>
+                <w:lang w:val="en-US"/>
+              </w:rPr>
+              <w:t xml:space="preserve">00:03:48 </w:t>
+            </w:r>
           </w:p>
         </w:tc>
         <w:tc>
@@ -3223,13 +4249,31 @@
                 <w:lang w:val="fr-CH"/>
               </w:rPr>
             </w:pPr>
+            <w:proofErr w:type="gramStart"/>
             <w:r>
               <w:rPr>
                 <w:iCs/>
                 <w:lang w:val="fr-CH"/>
               </w:rPr>
-              <w:t>and more of them</w:t>
-            </w:r>
+              <w:t>and</w:t>
+            </w:r>
+            <w:proofErr w:type="gramEnd"/>
+            <w:r>
+              <w:rPr>
+                <w:iCs/>
+                <w:lang w:val="fr-CH"/>
+              </w:rPr>
+              <w:t xml:space="preserve"> more of </w:t>
+            </w:r>
+            <w:proofErr w:type="spellStart"/>
+            <w:r>
+              <w:rPr>
+                <w:iCs/>
+                <w:lang w:val="fr-CH"/>
+              </w:rPr>
+              <w:t>them</w:t>
+            </w:r>
+            <w:proofErr w:type="spellEnd"/>
           </w:p>
         </w:tc>
       </w:tr>
@@ -3245,6 +4289,42 @@
                 <w:lang w:val="en-US"/>
               </w:rPr>
             </w:pPr>
+            <w:r>
+              <w:rPr>
+                <w:iCs/>
+                <w:lang w:val="en-US"/>
+              </w:rPr>
+              <w:t>00:03:49 –</w:t>
+            </w:r>
+          </w:p>
+          <w:p>
+            <w:pPr>
+              <w:rPr>
+                <w:iCs/>
+                <w:lang w:val="en-US"/>
+              </w:rPr>
+            </w:pPr>
+            <w:r>
+              <w:rPr>
+                <w:iCs/>
+                <w:lang w:val="en-US"/>
+              </w:rPr>
+              <w:t>00:03:54</w:t>
+            </w:r>
+            <w:r>
+              <w:rPr>
+                <w:iCs/>
+                <w:lang w:val="en-US"/>
+              </w:rPr>
+              <w:t xml:space="preserve">    </w:t>
+            </w:r>
+            <w:r>
+              <w:rPr>
+                <w:iCs/>
+                <w:lang w:val="en-US"/>
+              </w:rPr>
+              <w:t xml:space="preserve"> </w:t>
+            </w:r>
           </w:p>
         </w:tc>
         <w:tc>
@@ -3313,6 +4393,29 @@
                 <w:lang w:val="en-US"/>
               </w:rPr>
             </w:pPr>
+            <w:r>
+              <w:rPr>
+                <w:iCs/>
+                <w:lang w:val="en-US"/>
+              </w:rPr>
+              <w:lastRenderedPageBreak/>
+              <w:t>00:03:55 –</w:t>
+            </w:r>
+          </w:p>
+          <w:p>
+            <w:pPr>
+              <w:rPr>
+                <w:iCs/>
+                <w:lang w:val="en-US"/>
+              </w:rPr>
+            </w:pPr>
+            <w:r>
+              <w:rPr>
+                <w:iCs/>
+                <w:lang w:val="en-US"/>
+              </w:rPr>
+              <w:t>00:03:57</w:t>
+            </w:r>
           </w:p>
         </w:tc>
         <w:tc>
@@ -3381,6 +4484,49 @@
                 <w:lang w:val="en-US"/>
               </w:rPr>
             </w:pPr>
+            <w:r>
+              <w:rPr>
+                <w:iCs/>
+                <w:lang w:val="en-US"/>
+              </w:rPr>
+              <w:t xml:space="preserve">00:03:58 </w:t>
+            </w:r>
+            <w:r>
+              <w:rPr>
+                <w:iCs/>
+                <w:lang w:val="en-US"/>
+              </w:rPr>
+              <w:t>–</w:t>
+            </w:r>
+          </w:p>
+          <w:p>
+            <w:pPr>
+              <w:rPr>
+                <w:iCs/>
+                <w:lang w:val="en-US"/>
+              </w:rPr>
+            </w:pPr>
+            <w:r>
+              <w:rPr>
+                <w:iCs/>
+                <w:lang w:val="en-US"/>
+              </w:rPr>
+              <w:t>00:04</w:t>
+            </w:r>
+            <w:r>
+              <w:rPr>
+                <w:iCs/>
+                <w:lang w:val="en-US"/>
+              </w:rPr>
+              <w:t>:</w:t>
+            </w:r>
+            <w:r>
+              <w:rPr>
+                <w:iCs/>
+                <w:lang w:val="en-US"/>
+              </w:rPr>
+              <w:t>00</w:t>
+            </w:r>
           </w:p>
         </w:tc>
         <w:tc>
@@ -3407,12 +4553,21 @@
                 <w:lang w:val="en-US"/>
               </w:rPr>
             </w:pPr>
-            <w:r>
-              <w:rPr>
-                <w:iCs/>
-                <w:lang w:val="en-US"/>
-              </w:rPr>
-              <w:t>subsidising the insulation of buildings,</w:t>
+            <w:proofErr w:type="spellStart"/>
+            <w:r>
+              <w:rPr>
+                <w:iCs/>
+                <w:lang w:val="en-US"/>
+              </w:rPr>
+              <w:t>subsidising</w:t>
+            </w:r>
+            <w:proofErr w:type="spellEnd"/>
+            <w:r>
+              <w:rPr>
+                <w:iCs/>
+                <w:lang w:val="en-US"/>
+              </w:rPr>
+              <w:t xml:space="preserve"> the insulation of buildings,</w:t>
             </w:r>
           </w:p>
         </w:tc>
@@ -3449,6 +4604,28 @@
                 <w:lang w:val="en-US"/>
               </w:rPr>
             </w:pPr>
+            <w:r>
+              <w:rPr>
+                <w:iCs/>
+                <w:lang w:val="en-US"/>
+              </w:rPr>
+              <w:t>00:04:00 –</w:t>
+            </w:r>
+          </w:p>
+          <w:p>
+            <w:pPr>
+              <w:rPr>
+                <w:iCs/>
+                <w:lang w:val="en-US"/>
+              </w:rPr>
+            </w:pPr>
+            <w:r>
+              <w:rPr>
+                <w:iCs/>
+                <w:lang w:val="en-US"/>
+              </w:rPr>
+              <w:t>00:04:02</w:t>
+            </w:r>
           </w:p>
         </w:tc>
         <w:tc>
@@ -3516,6 +4693,41 @@
                 <w:iCs/>
               </w:rPr>
             </w:pPr>
+            <w:proofErr w:type="gramStart"/>
+            <w:r>
+              <w:rPr>
+                <w:iCs/>
+              </w:rPr>
+              <w:t>00:</w:t>
+            </w:r>
+            <w:proofErr w:type="gramEnd"/>
+            <w:r>
+              <w:rPr>
+                <w:iCs/>
+              </w:rPr>
+              <w:t>04:03 –</w:t>
+            </w:r>
+          </w:p>
+          <w:p>
+            <w:pPr>
+              <w:rPr>
+                <w:iCs/>
+              </w:rPr>
+            </w:pPr>
+            <w:proofErr w:type="gramStart"/>
+            <w:r>
+              <w:rPr>
+                <w:iCs/>
+              </w:rPr>
+              <w:t>00:</w:t>
+            </w:r>
+            <w:proofErr w:type="gramEnd"/>
+            <w:r>
+              <w:rPr>
+                <w:iCs/>
+              </w:rPr>
+              <w:t>04:06</w:t>
+            </w:r>
           </w:p>
         </w:tc>
         <w:tc>
@@ -3607,7 +4819,6 @@
           <w:b/>
           <w:lang w:val="de-DE"/>
         </w:rPr>
-        <w:lastRenderedPageBreak/>
         <w:t xml:space="preserve">Climate Video Script </w:t>
       </w:r>
     </w:p>
@@ -3720,6 +4931,50 @@
                 <w:b/>
               </w:rPr>
             </w:pPr>
+            <w:proofErr w:type="gramStart"/>
+            <w:r>
+              <w:rPr>
+                <w:b/>
+              </w:rPr>
+              <w:t>00:</w:t>
+            </w:r>
+            <w:proofErr w:type="gramEnd"/>
+            <w:r>
+              <w:rPr>
+                <w:b/>
+              </w:rPr>
+              <w:t>00:00 –</w:t>
+            </w:r>
+          </w:p>
+          <w:p>
+            <w:pPr>
+              <w:jc w:val="both"/>
+              <w:rPr>
+                <w:b/>
+              </w:rPr>
+            </w:pPr>
+            <w:proofErr w:type="gramStart"/>
+            <w:r>
+              <w:rPr>
+                <w:b/>
+              </w:rPr>
+              <w:t>00:</w:t>
+            </w:r>
+            <w:proofErr w:type="gramEnd"/>
+            <w:r>
+              <w:rPr>
+                <w:b/>
+              </w:rPr>
+              <w:t>00:11</w:t>
+            </w:r>
+          </w:p>
+          <w:p>
+            <w:pPr>
+              <w:jc w:val="both"/>
+              <w:rPr>
+                <w:b/>
+              </w:rPr>
+            </w:pPr>
           </w:p>
         </w:tc>
         <w:tc>
@@ -3872,6 +5127,26 @@
                 <w:lang w:val="en-US"/>
               </w:rPr>
             </w:pPr>
+            <w:r>
+              <w:rPr>
+                <w:lang w:val="en-US"/>
+              </w:rPr>
+              <w:t>00:00:12 –</w:t>
+            </w:r>
+          </w:p>
+          <w:p>
+            <w:pPr>
+              <w:jc w:val="both"/>
+              <w:rPr>
+                <w:lang w:val="en-US"/>
+              </w:rPr>
+            </w:pPr>
+            <w:r>
+              <w:rPr>
+                <w:lang w:val="en-US"/>
+              </w:rPr>
+              <w:t>00:00:20</w:t>
+            </w:r>
           </w:p>
         </w:tc>
         <w:tc>
@@ -3953,11 +5228,19 @@
                 <w:lang w:val="en-US"/>
               </w:rPr>
             </w:pPr>
-            <w:r>
-              <w:rPr>
-                <w:lang w:val="en-US"/>
-              </w:rPr>
-              <w:t>Unzoom to show graph of concentration over 800,000 years</w:t>
+            <w:proofErr w:type="spellStart"/>
+            <w:r>
+              <w:rPr>
+                <w:lang w:val="en-US"/>
+              </w:rPr>
+              <w:t>Unzoom</w:t>
+            </w:r>
+            <w:proofErr w:type="spellEnd"/>
+            <w:r>
+              <w:rPr>
+                <w:lang w:val="en-US"/>
+              </w:rPr>
+              <w:t xml:space="preserve"> to show graph of concentration over 800,000 years</w:t>
             </w:r>
           </w:p>
         </w:tc>
@@ -3977,6 +5260,26 @@
                 <w:lang w:val="en-US"/>
               </w:rPr>
             </w:pPr>
+            <w:r>
+              <w:rPr>
+                <w:lang w:val="en-US"/>
+              </w:rPr>
+              <w:t>00:00:21 –</w:t>
+            </w:r>
+          </w:p>
+          <w:p>
+            <w:pPr>
+              <w:jc w:val="both"/>
+              <w:rPr>
+                <w:lang w:val="en-US"/>
+              </w:rPr>
+            </w:pPr>
+            <w:r>
+              <w:rPr>
+                <w:lang w:val="en-US"/>
+              </w:rPr>
+              <w:t>00:00:26</w:t>
+            </w:r>
           </w:p>
         </w:tc>
         <w:tc>
@@ -4069,6 +5372,25 @@
                 <w:lang w:val="en-US"/>
               </w:rPr>
             </w:pPr>
+            <w:r>
+              <w:rPr>
+                <w:lang w:val="en-US"/>
+              </w:rPr>
+              <w:t>00:00:27 –</w:t>
+            </w:r>
+          </w:p>
+          <w:p>
+            <w:pPr>
+              <w:rPr>
+                <w:lang w:val="en-US"/>
+              </w:rPr>
+            </w:pPr>
+            <w:r>
+              <w:rPr>
+                <w:lang w:val="en-US"/>
+              </w:rPr>
+              <w:t>00:00:35</w:t>
+            </w:r>
           </w:p>
         </w:tc>
         <w:tc>
@@ -4126,6 +5448,51 @@
                 <w:lang w:val="en-US"/>
               </w:rPr>
             </w:pPr>
+            <w:r>
+              <w:rPr>
+                <w:lang w:val="en-US"/>
+              </w:rPr>
+              <w:lastRenderedPageBreak/>
+              <w:t>00:00:3</w:t>
+            </w:r>
+            <w:r>
+              <w:rPr>
+                <w:lang w:val="en-US"/>
+              </w:rPr>
+              <w:t>6</w:t>
+            </w:r>
+            <w:r>
+              <w:rPr>
+                <w:lang w:val="en-US"/>
+              </w:rPr>
+              <w:t xml:space="preserve"> </w:t>
+            </w:r>
+            <w:r>
+              <w:rPr>
+                <w:lang w:val="en-US"/>
+              </w:rPr>
+              <w:t>–</w:t>
+            </w:r>
+          </w:p>
+          <w:p>
+            <w:pPr>
+              <w:rPr>
+                <w:lang w:val="en-US"/>
+              </w:rPr>
+            </w:pPr>
+            <w:r>
+              <w:rPr>
+                <w:lang w:val="en-US"/>
+              </w:rPr>
+              <w:t>00:00:43</w:t>
+            </w:r>
+          </w:p>
+          <w:p>
+            <w:pPr>
+              <w:rPr>
+                <w:lang w:val="en-US"/>
+              </w:rPr>
+            </w:pPr>
           </w:p>
         </w:tc>
         <w:tc>
@@ -4184,7 +5551,21 @@
               <w:rPr>
                 <w:lang w:val="en-US"/>
               </w:rPr>
-              <w:t>Extends graph of temperatures with 2°C scenario (e.g. using the figure below), and some windpanels and trees on the side</w:t>
+              <w:t xml:space="preserve">Extends graph of temperatures with 2°C scenario (e.g. using the figure below), and some </w:t>
+            </w:r>
+            <w:proofErr w:type="spellStart"/>
+            <w:r>
+              <w:rPr>
+                <w:lang w:val="en-US"/>
+              </w:rPr>
+              <w:t>windpanels</w:t>
+            </w:r>
+            <w:proofErr w:type="spellEnd"/>
+            <w:r>
+              <w:rPr>
+                <w:lang w:val="en-US"/>
+              </w:rPr>
+              <w:t xml:space="preserve"> and trees on the side</w:t>
             </w:r>
           </w:p>
         </w:tc>
@@ -4200,6 +5581,25 @@
                 <w:lang w:val="en-US"/>
               </w:rPr>
             </w:pPr>
+            <w:r>
+              <w:rPr>
+                <w:lang w:val="en-US"/>
+              </w:rPr>
+              <w:t>00:00:44 –</w:t>
+            </w:r>
+          </w:p>
+          <w:p>
+            <w:pPr>
+              <w:rPr>
+                <w:lang w:val="en-US"/>
+              </w:rPr>
+            </w:pPr>
+            <w:r>
+              <w:rPr>
+                <w:lang w:val="en-US"/>
+              </w:rPr>
+              <w:t xml:space="preserve">00:00:55 </w:t>
+            </w:r>
           </w:p>
         </w:tc>
         <w:tc>
@@ -4228,7 +5628,21 @@
               <w:rPr>
                 <w:lang w:val="en-US"/>
               </w:rPr>
-              <w:t>But if greenhouse gas emissions continue on their current trend, the a</w:t>
+              <w:t xml:space="preserve">But if greenhouse gas emissions </w:t>
+            </w:r>
+            <w:proofErr w:type="gramStart"/>
+            <w:r>
+              <w:rPr>
+                <w:lang w:val="en-US"/>
+              </w:rPr>
+              <w:t>continue on</w:t>
+            </w:r>
+            <w:proofErr w:type="gramEnd"/>
+            <w:r>
+              <w:rPr>
+                <w:lang w:val="en-US"/>
+              </w:rPr>
+              <w:t xml:space="preserve"> their current trend, the a</w:t>
             </w:r>
             <w:r>
               <w:rPr>
@@ -4283,9 +5697,53 @@
           <w:p>
             <w:pPr>
               <w:rPr>
-                <w:b/>
-                <w:i/>
-                <w:iCs/>
+                <w:bCs/>
+                <w:lang w:val="en-US"/>
+              </w:rPr>
+            </w:pPr>
+            <w:r>
+              <w:rPr>
+                <w:bCs/>
+                <w:lang w:val="en-US"/>
+              </w:rPr>
+              <w:t>00:00:57 -</w:t>
+            </w:r>
+          </w:p>
+          <w:p>
+            <w:pPr>
+              <w:rPr>
+                <w:bCs/>
+                <w:lang w:val="en-US"/>
+              </w:rPr>
+            </w:pPr>
+            <w:r>
+              <w:rPr>
+                <w:bCs/>
+                <w:lang w:val="en-US"/>
+              </w:rPr>
+              <w:t xml:space="preserve">00:01:03 </w:t>
+            </w:r>
+          </w:p>
+          <w:p>
+            <w:pPr>
+              <w:rPr>
+                <w:bCs/>
+                <w:lang w:val="en-US"/>
+              </w:rPr>
+            </w:pPr>
+          </w:p>
+          <w:p>
+            <w:pPr>
+              <w:rPr>
+                <w:bCs/>
+                <w:lang w:val="en-US"/>
+              </w:rPr>
+            </w:pPr>
+          </w:p>
+          <w:p>
+            <w:pPr>
+              <w:rPr>
+                <w:bCs/>
                 <w:lang w:val="en-US"/>
               </w:rPr>
             </w:pPr>
@@ -4375,16 +5833,37 @@
           </w:tcPr>
           <w:p>
             <w:pPr>
-              <w:pStyle w:val="ListParagraph"/>
-              <w:numPr>
-                <w:ilvl w:val="0"/>
-                <w:numId w:val="1"/>
-              </w:numPr>
-              <w:rPr>
-                <w:b/>
-                <w:lang w:val="fr-FR"/>
-              </w:rPr>
-            </w:pPr>
+              <w:rPr>
+                <w:bCs/>
+              </w:rPr>
+            </w:pPr>
+            <w:proofErr w:type="gramStart"/>
+            <w:r>
+              <w:rPr>
+                <w:bCs/>
+              </w:rPr>
+              <w:t>00:</w:t>
+            </w:r>
+            <w:proofErr w:type="gramEnd"/>
+            <w:r>
+              <w:rPr>
+                <w:bCs/>
+              </w:rPr>
+              <w:t>01:04 –</w:t>
+            </w:r>
+          </w:p>
+          <w:p>
+            <w:pPr>
+              <w:rPr>
+                <w:bCs/>
+              </w:rPr>
+            </w:pPr>
+            <w:r>
+              <w:rPr>
+                <w:bCs/>
+              </w:rPr>
+              <w:t>00 :01 :16</w:t>
+            </w:r>
           </w:p>
         </w:tc>
         <w:tc>
@@ -4434,49 +5913,40 @@
                 <w:b/>
                 <w:lang w:val="en-US"/>
               </w:rPr>
-              <w:t xml:space="preserve">Climate change reinforces the </w:t>
+              <w:t xml:space="preserve">Climate change reinforces the risks of </w:t>
             </w:r>
             <w:r>
               <w:rPr>
                 <w:b/>
                 <w:lang w:val="en-US"/>
               </w:rPr>
-              <w:lastRenderedPageBreak/>
-              <w:t xml:space="preserve">risks of </w:t>
+              <w:t>bushfires seasons like the black summer</w:t>
             </w:r>
             <w:r>
               <w:rPr>
                 <w:b/>
                 <w:lang w:val="en-US"/>
               </w:rPr>
-              <w:t>bushfires seasons like the black summer</w:t>
-            </w:r>
-            <w:r>
+              <w:t xml:space="preserve">. </w:t>
+            </w:r>
+          </w:p>
+        </w:tc>
+        <w:tc>
+          <w:tcPr>
+            <w:tcW w:w="4677" w:type="dxa"/>
+          </w:tcPr>
+          <w:p>
+            <w:pPr>
               <w:rPr>
                 <w:b/>
                 <w:lang w:val="en-US"/>
               </w:rPr>
-              <w:t xml:space="preserve">. </w:t>
-            </w:r>
-          </w:p>
-        </w:tc>
-        <w:tc>
-          <w:tcPr>
-            <w:tcW w:w="4677" w:type="dxa"/>
-          </w:tcPr>
-          <w:p>
-            <w:pPr>
+            </w:pPr>
+            <w:r>
               <w:rPr>
                 <w:b/>
                 <w:lang w:val="en-US"/>
               </w:rPr>
-            </w:pPr>
-            <w:r>
-              <w:rPr>
-                <w:b/>
-                <w:lang w:val="en-US"/>
-              </w:rPr>
-              <w:lastRenderedPageBreak/>
               <w:t>Show a bushfire</w:t>
             </w:r>
           </w:p>
@@ -4492,6 +5962,45 @@
           </w:tcPr>
           <w:p>
             <w:pPr>
+              <w:rPr>
+                <w:bCs/>
+                <w:iCs/>
+                <w:lang w:val="en-US"/>
+              </w:rPr>
+            </w:pPr>
+            <w:r>
+              <w:rPr>
+                <w:bCs/>
+                <w:iCs/>
+                <w:lang w:val="en-US"/>
+              </w:rPr>
+              <w:t>00:01:18 –</w:t>
+            </w:r>
+          </w:p>
+          <w:p>
+            <w:pPr>
+              <w:rPr>
+                <w:bCs/>
+                <w:iCs/>
+                <w:lang w:val="en-US"/>
+              </w:rPr>
+            </w:pPr>
+            <w:r>
+              <w:rPr>
+                <w:bCs/>
+                <w:iCs/>
+                <w:lang w:val="en-US"/>
+              </w:rPr>
+              <w:t>00:01:25</w:t>
+            </w:r>
+          </w:p>
+        </w:tc>
+        <w:tc>
+          <w:tcPr>
+            <w:tcW w:w="4431" w:type="dxa"/>
+          </w:tcPr>
+          <w:p>
+            <w:pPr>
               <w:pStyle w:val="ListParagraph"/>
               <w:numPr>
                 <w:ilvl w:val="0"/>
@@ -4507,7 +6016,7 @@
         </w:tc>
         <w:tc>
           <w:tcPr>
-            <w:tcW w:w="4431" w:type="dxa"/>
+            <w:tcW w:w="4962" w:type="dxa"/>
           </w:tcPr>
           <w:p>
             <w:pPr>
@@ -4518,7 +6027,174 @@
               </w:numPr>
               <w:rPr>
                 <w:b/>
-                <w:iCs/>
+                <w:lang w:val="en-US"/>
+              </w:rPr>
+            </w:pPr>
+            <w:r>
+              <w:rPr>
+                <w:b/>
+                <w:lang w:val="en-US"/>
+              </w:rPr>
+              <w:t>Climate change has already made heat waves more frequent and more severe, with an earlier start to the season and longer duration.</w:t>
+            </w:r>
+          </w:p>
+        </w:tc>
+        <w:tc>
+          <w:tcPr>
+            <w:tcW w:w="4677" w:type="dxa"/>
+          </w:tcPr>
+          <w:p>
+            <w:pPr>
+              <w:rPr>
+                <w:b/>
+                <w:lang w:val="en-US"/>
+              </w:rPr>
+            </w:pPr>
+          </w:p>
+        </w:tc>
+      </w:tr>
+      <w:tr>
+        <w:tc>
+          <w:tcPr>
+            <w:tcW w:w="1239" w:type="dxa"/>
+          </w:tcPr>
+          <w:p>
+            <w:pPr>
+              <w:rPr>
+                <w:bCs/>
+                <w:lang w:val="en-US"/>
+              </w:rPr>
+            </w:pPr>
+            <w:r>
+              <w:rPr>
+                <w:bCs/>
+                <w:lang w:val="en-US"/>
+              </w:rPr>
+              <w:t xml:space="preserve">00:01:27 – </w:t>
+            </w:r>
+          </w:p>
+          <w:p>
+            <w:pPr>
+              <w:rPr>
+                <w:bCs/>
+                <w:lang w:val="en-US"/>
+              </w:rPr>
+            </w:pPr>
+            <w:r>
+              <w:rPr>
+                <w:bCs/>
+                <w:lang w:val="en-US"/>
+              </w:rPr>
+              <w:t>00:01:33</w:t>
+            </w:r>
+          </w:p>
+        </w:tc>
+        <w:tc>
+          <w:tcPr>
+            <w:tcW w:w="4431" w:type="dxa"/>
+          </w:tcPr>
+          <w:p>
+            <w:pPr>
+              <w:pStyle w:val="ListParagraph"/>
+              <w:numPr>
+                <w:ilvl w:val="0"/>
+                <w:numId w:val="2"/>
+              </w:numPr>
+              <w:rPr>
+                <w:b/>
+                <w:lang w:val="en-US"/>
+              </w:rPr>
+            </w:pPr>
+          </w:p>
+        </w:tc>
+        <w:tc>
+          <w:tcPr>
+            <w:tcW w:w="4962" w:type="dxa"/>
+          </w:tcPr>
+          <w:p>
+            <w:pPr>
+              <w:pStyle w:val="ListParagraph"/>
+              <w:rPr>
+                <w:lang w:val="en-US"/>
+              </w:rPr>
+            </w:pPr>
+            <w:r>
+              <w:rPr>
+                <w:lang w:val="en-US"/>
+              </w:rPr>
+              <w:t xml:space="preserve">Without ambitious measures to stop climate change, the impacts expected by scientists will be much worse:  </w:t>
+            </w:r>
+          </w:p>
+        </w:tc>
+        <w:tc>
+          <w:tcPr>
+            <w:tcW w:w="4677" w:type="dxa"/>
+          </w:tcPr>
+          <w:p>
+            <w:pPr>
+              <w:rPr>
+                <w:iCs/>
+                <w:lang w:val="en-US"/>
+              </w:rPr>
+            </w:pPr>
+            <w:r>
+              <w:rPr>
+                <w:lang w:val="en-US"/>
+              </w:rPr>
+              <w:t>The global thermometer rises between 3 and 4°C (color red)</w:t>
+            </w:r>
+          </w:p>
+        </w:tc>
+      </w:tr>
+      <w:tr>
+        <w:tc>
+          <w:tcPr>
+            <w:tcW w:w="1239" w:type="dxa"/>
+          </w:tcPr>
+          <w:p>
+            <w:pPr>
+              <w:rPr>
+                <w:bCs/>
+                <w:lang w:val="en-US"/>
+              </w:rPr>
+            </w:pPr>
+            <w:r>
+              <w:rPr>
+                <w:bCs/>
+                <w:lang w:val="en-US"/>
+              </w:rPr>
+              <w:t>00:01:35 –</w:t>
+            </w:r>
+          </w:p>
+          <w:p>
+            <w:pPr>
+              <w:rPr>
+                <w:bCs/>
+                <w:lang w:val="en-US"/>
+              </w:rPr>
+            </w:pPr>
+            <w:r>
+              <w:rPr>
+                <w:bCs/>
+                <w:lang w:val="en-US"/>
+              </w:rPr>
+              <w:t xml:space="preserve">00:01:40 </w:t>
+            </w:r>
+          </w:p>
+        </w:tc>
+        <w:tc>
+          <w:tcPr>
+            <w:tcW w:w="4431" w:type="dxa"/>
+          </w:tcPr>
+          <w:p>
+            <w:pPr>
+              <w:pStyle w:val="ListParagraph"/>
+              <w:numPr>
+                <w:ilvl w:val="0"/>
+                <w:numId w:val="2"/>
+              </w:numPr>
+              <w:rPr>
+                <w:b/>
                 <w:lang w:val="en-US"/>
               </w:rPr>
             </w:pPr>
@@ -4536,16 +6212,62 @@
                 <w:numId w:val="1"/>
               </w:numPr>
               <w:rPr>
+                <w:lang w:val="en-US"/>
+              </w:rPr>
+            </w:pPr>
+            <w:r>
+              <w:rPr>
+                <w:lang w:val="en-US"/>
+              </w:rPr>
+              <w:t xml:space="preserve">Currently in </w:t>
+            </w:r>
+            <w:r>
+              <w:rPr>
                 <w:b/>
-                <w:lang w:val="en-US"/>
-              </w:rPr>
-            </w:pPr>
+                <w:bCs/>
+                <w:lang w:val="en-US"/>
+              </w:rPr>
+              <w:t>Australia</w:t>
+            </w:r>
+            <w:r>
+              <w:rPr>
+                <w:lang w:val="en-US"/>
+              </w:rPr>
+              <w:t xml:space="preserve">, </w:t>
+            </w:r>
             <w:r>
               <w:rPr>
                 <w:b/>
-                <w:lang w:val="en-US"/>
-              </w:rPr>
-              <w:t>Climate change has already made heat waves more frequent and more severe, with an earlier start to the season and longer duration.</w:t>
+                <w:bCs/>
+                <w:lang w:val="en-US"/>
+              </w:rPr>
+              <w:t>40</w:t>
+            </w:r>
+            <w:r>
+              <w:rPr>
+                <w:b/>
+                <w:bCs/>
+                <w:lang w:val="en-US"/>
+              </w:rPr>
+              <w:t>0 000</w:t>
+            </w:r>
+            <w:r>
+              <w:rPr>
+                <w:lang w:val="en-US"/>
+              </w:rPr>
+              <w:t xml:space="preserve"> persons live in area that w</w:t>
+            </w:r>
+            <w:r>
+              <w:rPr>
+                <w:lang w:val="en-US"/>
+              </w:rPr>
+              <w:t>ould be flooded by the end of the century</w:t>
+            </w:r>
+            <w:r>
+              <w:rPr>
+                <w:lang w:val="en-US"/>
+              </w:rPr>
+              <w:t>.</w:t>
             </w:r>
           </w:p>
         </w:tc>
@@ -4560,6 +6282,43 @@
                 <w:lang w:val="en-US"/>
               </w:rPr>
             </w:pPr>
+            <w:r>
+              <w:rPr>
+                <w:b/>
+                <w:lang w:val="en-US"/>
+              </w:rPr>
+              <w:t xml:space="preserve">Show </w:t>
+            </w:r>
+            <w:r>
+              <w:rPr>
+                <w:b/>
+                <w:lang w:val="en-US"/>
+              </w:rPr>
+              <w:t xml:space="preserve">sea </w:t>
+            </w:r>
+            <w:proofErr w:type="spellStart"/>
+            <w:r>
+              <w:rPr>
+                <w:b/>
+                <w:lang w:val="en-US"/>
+              </w:rPr>
+              <w:t>flood</w:t>
+            </w:r>
+            <w:proofErr w:type="spellEnd"/>
+            <w:r>
+              <w:rPr>
+                <w:b/>
+                <w:lang w:val="en-US"/>
+              </w:rPr>
+              <w:t xml:space="preserve"> and number 40</w:t>
+            </w:r>
+            <w:r>
+              <w:rPr>
+                <w:b/>
+                <w:lang w:val="en-US"/>
+              </w:rPr>
+              <w:t>0 000 above the house</w:t>
+            </w:r>
           </w:p>
         </w:tc>
       </w:tr>
@@ -4567,6 +6326,48 @@
         <w:tc>
           <w:tcPr>
             <w:tcW w:w="1239" w:type="dxa"/>
+          </w:tcPr>
+          <w:p>
+            <w:pPr>
+              <w:rPr>
+                <w:bCs/>
+                <w:lang w:val="en-US"/>
+              </w:rPr>
+            </w:pPr>
+            <w:r>
+              <w:rPr>
+                <w:bCs/>
+                <w:lang w:val="en-US"/>
+              </w:rPr>
+              <w:t>00:01:42 –</w:t>
+            </w:r>
+          </w:p>
+          <w:p>
+            <w:pPr>
+              <w:rPr>
+                <w:bCs/>
+                <w:lang w:val="en-US"/>
+              </w:rPr>
+            </w:pPr>
+            <w:r>
+              <w:rPr>
+                <w:bCs/>
+                <w:lang w:val="en-US"/>
+              </w:rPr>
+              <w:t>00:01:</w:t>
+            </w:r>
+            <w:r>
+              <w:rPr>
+                <w:bCs/>
+                <w:lang w:val="en-US"/>
+              </w:rPr>
+              <w:t>54</w:t>
+            </w:r>
+          </w:p>
+        </w:tc>
+        <w:tc>
+          <w:tcPr>
+            <w:tcW w:w="4431" w:type="dxa"/>
           </w:tcPr>
           <w:p>
             <w:pPr>
@@ -4584,7 +6385,7 @@
         </w:tc>
         <w:tc>
           <w:tcPr>
-            <w:tcW w:w="4431" w:type="dxa"/>
+            <w:tcW w:w="4962" w:type="dxa"/>
           </w:tcPr>
           <w:p>
             <w:pPr>
@@ -4594,47 +6395,58 @@
                 <w:numId w:val="2"/>
               </w:numPr>
               <w:rPr>
+                <w:lang w:val="en-US"/>
+              </w:rPr>
+            </w:pPr>
+            <w:r>
+              <w:rPr>
+                <w:lang w:val="en-US"/>
+              </w:rPr>
+              <w:t xml:space="preserve">In 50 years from now, temperatures will increase to the point that in cities like Perth, </w:t>
+            </w:r>
+            <w:r>
+              <w:rPr>
+                <w:lang w:val="en-US"/>
+              </w:rPr>
+              <w:t>the typical person won’t tolerate outdoor activity</w:t>
+            </w:r>
+            <w:r>
+              <w:rPr>
+                <w:lang w:val="en-US"/>
+              </w:rPr>
+              <w:t xml:space="preserve"> on 40 days per year</w:t>
+            </w:r>
+            <w:r>
+              <w:rPr>
+                <w:lang w:val="en-US"/>
+              </w:rPr>
+              <w:t>,</w:t>
+            </w:r>
+            <w:r>
+              <w:rPr>
+                <w:lang w:val="en-US"/>
+              </w:rPr>
+              <w:t xml:space="preserve"> compared to 5 at present.</w:t>
+            </w:r>
+          </w:p>
+        </w:tc>
+        <w:tc>
+          <w:tcPr>
+            <w:tcW w:w="4677" w:type="dxa"/>
+          </w:tcPr>
+          <w:p>
+            <w:pPr>
+              <w:rPr>
                 <w:b/>
                 <w:lang w:val="en-US"/>
               </w:rPr>
             </w:pPr>
-          </w:p>
-        </w:tc>
-        <w:tc>
-          <w:tcPr>
-            <w:tcW w:w="4962" w:type="dxa"/>
-          </w:tcPr>
-          <w:p>
-            <w:pPr>
-              <w:pStyle w:val="ListParagraph"/>
-              <w:rPr>
-                <w:lang w:val="en-US"/>
-              </w:rPr>
-            </w:pPr>
-            <w:r>
-              <w:rPr>
-                <w:lang w:val="en-US"/>
-              </w:rPr>
-              <w:t xml:space="preserve">Without ambitious measures to stop climate change, the impacts expected by scientists will be much worse:  </w:t>
-            </w:r>
-          </w:p>
-        </w:tc>
-        <w:tc>
-          <w:tcPr>
-            <w:tcW w:w="4677" w:type="dxa"/>
-          </w:tcPr>
-          <w:p>
-            <w:pPr>
-              <w:rPr>
-                <w:iCs/>
-                <w:lang w:val="en-US"/>
-              </w:rPr>
-            </w:pPr>
-            <w:r>
-              <w:rPr>
-                <w:lang w:val="en-US"/>
-              </w:rPr>
-              <w:t>The global thermometer rises between 3 and 4°C (color red)</w:t>
+            <w:r>
+              <w:rPr>
+                <w:b/>
+                <w:lang w:val="en-US"/>
+              </w:rPr>
+              <w:t>Show a person unable to get out of their house because of the hot temperature</w:t>
             </w:r>
           </w:p>
         </w:tc>
@@ -4643,6 +6455,42 @@
         <w:tc>
           <w:tcPr>
             <w:tcW w:w="1239" w:type="dxa"/>
+          </w:tcPr>
+          <w:p>
+            <w:pPr>
+              <w:rPr>
+                <w:bCs/>
+                <w:lang w:val="en-US"/>
+              </w:rPr>
+            </w:pPr>
+            <w:r>
+              <w:rPr>
+                <w:bCs/>
+                <w:lang w:val="en-US"/>
+              </w:rPr>
+              <w:lastRenderedPageBreak/>
+              <w:t>00:01:54 –</w:t>
+            </w:r>
+          </w:p>
+          <w:p>
+            <w:pPr>
+              <w:rPr>
+                <w:bCs/>
+                <w:lang w:val="en-US"/>
+              </w:rPr>
+            </w:pPr>
+            <w:r>
+              <w:rPr>
+                <w:bCs/>
+                <w:lang w:val="en-US"/>
+              </w:rPr>
+              <w:t xml:space="preserve">00:01:58     </w:t>
+            </w:r>
+          </w:p>
+        </w:tc>
+        <w:tc>
+          <w:tcPr>
+            <w:tcW w:w="4431" w:type="dxa"/>
           </w:tcPr>
           <w:p>
             <w:pPr>
@@ -4660,6 +6508,134 @@
         </w:tc>
         <w:tc>
           <w:tcPr>
+            <w:tcW w:w="4962" w:type="dxa"/>
+          </w:tcPr>
+          <w:p>
+            <w:pPr>
+              <w:pStyle w:val="ListParagraph"/>
+              <w:numPr>
+                <w:ilvl w:val="0"/>
+                <w:numId w:val="1"/>
+              </w:numPr>
+              <w:rPr>
+                <w:lang w:val="en-US"/>
+              </w:rPr>
+            </w:pPr>
+            <w:r>
+              <w:rPr>
+                <w:lang w:val="en-US"/>
+              </w:rPr>
+              <w:t xml:space="preserve">Water </w:t>
+            </w:r>
+            <w:r>
+              <w:rPr>
+                <w:lang w:val="en-US"/>
+              </w:rPr>
+              <w:t>will</w:t>
+            </w:r>
+            <w:r>
+              <w:rPr>
+                <w:lang w:val="en-US"/>
+              </w:rPr>
+              <w:t xml:space="preserve"> become scarce</w:t>
+            </w:r>
+            <w:r>
+              <w:rPr>
+                <w:lang w:val="en-US"/>
+              </w:rPr>
+              <w:t>r</w:t>
+            </w:r>
+            <w:r>
+              <w:rPr>
+                <w:lang w:val="en-US"/>
+              </w:rPr>
+              <w:t xml:space="preserve">, with </w:t>
+            </w:r>
+            <w:r>
+              <w:rPr>
+                <w:lang w:val="en-US"/>
+              </w:rPr>
+              <w:t xml:space="preserve">less rain and </w:t>
+            </w:r>
+            <w:r>
+              <w:rPr>
+                <w:lang w:val="en-US"/>
+              </w:rPr>
+              <w:t xml:space="preserve">more </w:t>
+            </w:r>
+            <w:r>
+              <w:rPr>
+                <w:lang w:val="en-US"/>
+              </w:rPr>
+              <w:t>extreme droughts</w:t>
+            </w:r>
+            <w:r>
+              <w:rPr>
+                <w:lang w:val="en-US"/>
+              </w:rPr>
+              <w:t xml:space="preserve">. </w:t>
+            </w:r>
+          </w:p>
+        </w:tc>
+        <w:tc>
+          <w:tcPr>
+            <w:tcW w:w="4677" w:type="dxa"/>
+          </w:tcPr>
+          <w:p>
+            <w:pPr>
+              <w:rPr>
+                <w:b/>
+                <w:lang w:val="en-US"/>
+              </w:rPr>
+            </w:pPr>
+            <w:r>
+              <w:rPr>
+                <w:b/>
+                <w:lang w:val="en-US"/>
+              </w:rPr>
+              <w:t>Show flow of water coming out of a tap, and then just drop of water</w:t>
+            </w:r>
+          </w:p>
+        </w:tc>
+      </w:tr>
+      <w:tr>
+        <w:tc>
+          <w:tcPr>
+            <w:tcW w:w="1239" w:type="dxa"/>
+          </w:tcPr>
+          <w:p>
+            <w:pPr>
+              <w:rPr>
+                <w:bCs/>
+                <w:lang w:val="en-US"/>
+              </w:rPr>
+            </w:pPr>
+            <w:r>
+              <w:rPr>
+                <w:bCs/>
+                <w:lang w:val="en-US"/>
+              </w:rPr>
+              <w:t>00:01:59 –</w:t>
+            </w:r>
+          </w:p>
+          <w:p>
+            <w:pPr>
+              <w:rPr>
+                <w:bCs/>
+                <w:lang w:val="en-US"/>
+              </w:rPr>
+            </w:pPr>
+            <w:r>
+              <w:rPr>
+                <w:bCs/>
+                <w:lang w:val="en-US"/>
+              </w:rPr>
+              <w:t>00:02:03</w:t>
+            </w:r>
+          </w:p>
+        </w:tc>
+        <w:tc>
+          <w:tcPr>
             <w:tcW w:w="4431" w:type="dxa"/>
           </w:tcPr>
           <w:p>
@@ -4695,89 +6671,27 @@
               <w:rPr>
                 <w:lang w:val="en-US"/>
               </w:rPr>
-              <w:t xml:space="preserve">Currently in </w:t>
-            </w:r>
-            <w:r>
+              <w:t>This will especially affect agriculture through the failure of crops.</w:t>
+            </w:r>
+          </w:p>
+        </w:tc>
+        <w:tc>
+          <w:tcPr>
+            <w:tcW w:w="4677" w:type="dxa"/>
+          </w:tcPr>
+          <w:p>
+            <w:pPr>
               <w:rPr>
                 <w:b/>
-                <w:bCs/>
-                <w:lang w:val="en-US"/>
-              </w:rPr>
-              <w:t>Australia</w:t>
-            </w:r>
-            <w:r>
-              <w:rPr>
-                <w:lang w:val="en-US"/>
-              </w:rPr>
-              <w:t xml:space="preserve">, </w:t>
-            </w:r>
+                <w:lang w:val="en-US"/>
+              </w:rPr>
+            </w:pPr>
             <w:r>
               <w:rPr>
                 <w:b/>
-                <w:bCs/>
-                <w:lang w:val="en-US"/>
-              </w:rPr>
-              <w:t>40</w:t>
-            </w:r>
-            <w:r>
-              <w:rPr>
-                <w:b/>
-                <w:bCs/>
-                <w:lang w:val="en-US"/>
-              </w:rPr>
-              <w:t>0 000</w:t>
-            </w:r>
-            <w:r>
-              <w:rPr>
-                <w:lang w:val="en-US"/>
-              </w:rPr>
-              <w:t xml:space="preserve"> persons live in area that w</w:t>
-            </w:r>
-            <w:r>
-              <w:rPr>
-                <w:lang w:val="en-US"/>
-              </w:rPr>
-              <w:t>ould be flooded by the end of the century</w:t>
-            </w:r>
-            <w:r>
-              <w:rPr>
-                <w:lang w:val="en-US"/>
-              </w:rPr>
-              <w:t>.</w:t>
-            </w:r>
-          </w:p>
-        </w:tc>
-        <w:tc>
-          <w:tcPr>
-            <w:tcW w:w="4677" w:type="dxa"/>
-          </w:tcPr>
-          <w:p>
-            <w:pPr>
-              <w:rPr>
-                <w:b/>
-                <w:lang w:val="en-US"/>
-              </w:rPr>
-            </w:pPr>
-            <w:r>
-              <w:rPr>
-                <w:b/>
-                <w:lang w:val="en-US"/>
-              </w:rPr>
-              <w:t xml:space="preserve">Show </w:t>
-            </w:r>
-            <w:r>
-              <w:rPr>
-                <w:b/>
-                <w:lang w:val="en-US"/>
-              </w:rPr>
-              <w:t>sea flood and number 40</w:t>
-            </w:r>
-            <w:r>
-              <w:rPr>
-                <w:b/>
-                <w:lang w:val="en-US"/>
-              </w:rPr>
-              <w:t>0 000 above the house</w:t>
+                <w:lang w:val="en-US"/>
+              </w:rPr>
+              <w:t>Show dying crops</w:t>
             </w:r>
           </w:p>
         </w:tc>
@@ -4789,80 +6703,73 @@
           </w:tcPr>
           <w:p>
             <w:pPr>
+              <w:rPr>
+                <w:iCs/>
+                <w:lang w:val="en-US"/>
+              </w:rPr>
+            </w:pPr>
+            <w:r>
+              <w:rPr>
+                <w:iCs/>
+                <w:lang w:val="en-US"/>
+              </w:rPr>
+              <w:t>00:02:04 –</w:t>
+            </w:r>
+          </w:p>
+          <w:p>
+            <w:pPr>
+              <w:rPr>
+                <w:iCs/>
+                <w:lang w:val="en-US"/>
+              </w:rPr>
+            </w:pPr>
+            <w:r>
+              <w:rPr>
+                <w:iCs/>
+                <w:lang w:val="en-US"/>
+              </w:rPr>
+              <w:t>00:02:17</w:t>
+            </w:r>
+          </w:p>
+        </w:tc>
+        <w:tc>
+          <w:tcPr>
+            <w:tcW w:w="4431" w:type="dxa"/>
+          </w:tcPr>
+          <w:p>
+            <w:pPr>
+              <w:rPr>
+                <w:iCs/>
+                <w:lang w:val="en-US"/>
+              </w:rPr>
+            </w:pPr>
+          </w:p>
+        </w:tc>
+        <w:tc>
+          <w:tcPr>
+            <w:tcW w:w="4962" w:type="dxa"/>
+          </w:tcPr>
+          <w:p>
+            <w:pPr>
               <w:pStyle w:val="ListParagraph"/>
-              <w:numPr>
-                <w:ilvl w:val="0"/>
-                <w:numId w:val="2"/>
-              </w:numPr>
-              <w:rPr>
-                <w:b/>
-                <w:lang w:val="en-US"/>
-              </w:rPr>
-            </w:pPr>
-          </w:p>
-        </w:tc>
-        <w:tc>
-          <w:tcPr>
-            <w:tcW w:w="4431" w:type="dxa"/>
-          </w:tcPr>
-          <w:p>
-            <w:pPr>
-              <w:pStyle w:val="ListParagraph"/>
-              <w:numPr>
-                <w:ilvl w:val="0"/>
-                <w:numId w:val="2"/>
-              </w:numPr>
-              <w:rPr>
-                <w:b/>
-                <w:lang w:val="en-US"/>
-              </w:rPr>
-            </w:pPr>
-          </w:p>
-        </w:tc>
-        <w:tc>
-          <w:tcPr>
-            <w:tcW w:w="4962" w:type="dxa"/>
-          </w:tcPr>
-          <w:p>
-            <w:pPr>
-              <w:pStyle w:val="ListParagraph"/>
-              <w:numPr>
-                <w:ilvl w:val="0"/>
-                <w:numId w:val="2"/>
-              </w:numPr>
-              <w:rPr>
-                <w:lang w:val="en-US"/>
-              </w:rPr>
-            </w:pPr>
-            <w:r>
-              <w:rPr>
-                <w:lang w:val="en-US"/>
-              </w:rPr>
-              <w:t xml:space="preserve">In 50 years from now, temperatures will increase to the point that in cities like Perth, </w:t>
-            </w:r>
-            <w:r>
-              <w:rPr>
-                <w:lang w:val="en-US"/>
-              </w:rPr>
-              <w:t>the typical person won’t tolerate outdoor activity</w:t>
-            </w:r>
-            <w:r>
-              <w:rPr>
-                <w:lang w:val="en-US"/>
-              </w:rPr>
-              <w:t xml:space="preserve"> on 40 days per year</w:t>
-            </w:r>
-            <w:r>
-              <w:rPr>
-                <w:lang w:val="en-US"/>
-              </w:rPr>
-              <w:t>,</w:t>
-            </w:r>
-            <w:r>
-              <w:rPr>
-                <w:lang w:val="en-US"/>
-              </w:rPr>
-              <w:t xml:space="preserve"> compared to 5 at present.</w:t>
+            </w:pPr>
+            <w:r>
+              <w:rPr>
+                <w:lang w:val="en-US"/>
+              </w:rPr>
+              <w:t>To tackle climate change, we need to bring greenhouse gas emissions close to zero. This is possible, bu</w:t>
+            </w:r>
+            <w:r>
+              <w:rPr>
+                <w:lang w:val="en-US"/>
+              </w:rPr>
+              <w:t>t i</w:t>
+            </w:r>
+            <w:r>
+              <w:rPr>
+                <w:lang w:val="en-US"/>
+              </w:rPr>
+              <w:t xml:space="preserve">t requires a deep transformation in the sectors most responsible for emissions: energy, </w:t>
             </w:r>
           </w:p>
         </w:tc>
@@ -4873,16 +6780,14 @@
           <w:p>
             <w:pPr>
               <w:rPr>
-                <w:b/>
-                <w:lang w:val="en-US"/>
-              </w:rPr>
-            </w:pPr>
-            <w:r>
-              <w:rPr>
-                <w:b/>
-                <w:lang w:val="en-US"/>
-              </w:rPr>
-              <w:t>Show a person unable to get out of their house because of the hot temperature</w:t>
+                <w:lang w:val="en-US"/>
+              </w:rPr>
+            </w:pPr>
+            <w:r>
+              <w:rPr>
+                <w:lang w:val="en-US"/>
+              </w:rPr>
+              <w:t>Shows the pie chart and highlights the sectors when the voice says them:</w:t>
             </w:r>
           </w:p>
         </w:tc>
@@ -4894,16 +6799,33 @@
           </w:tcPr>
           <w:p>
             <w:pPr>
-              <w:pStyle w:val="ListParagraph"/>
-              <w:numPr>
-                <w:ilvl w:val="0"/>
-                <w:numId w:val="2"/>
-              </w:numPr>
-              <w:rPr>
-                <w:b/>
-                <w:lang w:val="en-US"/>
-              </w:rPr>
-            </w:pPr>
+              <w:rPr>
+                <w:iCs/>
+                <w:lang w:val="en-US"/>
+              </w:rPr>
+            </w:pPr>
+            <w:r>
+              <w:rPr>
+                <w:iCs/>
+                <w:lang w:val="en-US"/>
+              </w:rPr>
+              <w:t>00:02:18 –</w:t>
+            </w:r>
+          </w:p>
+          <w:p>
+            <w:pPr>
+              <w:rPr>
+                <w:iCs/>
+                <w:lang w:val="en-US"/>
+              </w:rPr>
+            </w:pPr>
+            <w:r>
+              <w:rPr>
+                <w:iCs/>
+                <w:lang w:val="en-US"/>
+              </w:rPr>
+              <w:t>00:02:19</w:t>
+            </w:r>
           </w:p>
         </w:tc>
         <w:tc>
@@ -4912,13 +6834,8 @@
           </w:tcPr>
           <w:p>
             <w:pPr>
-              <w:pStyle w:val="ListParagraph"/>
-              <w:numPr>
-                <w:ilvl w:val="0"/>
-                <w:numId w:val="2"/>
-              </w:numPr>
-              <w:rPr>
-                <w:b/>
+              <w:rPr>
+                <w:iCs/>
                 <w:lang w:val="en-US"/>
               </w:rPr>
             </w:pPr>
@@ -4930,68 +6847,15 @@
           </w:tcPr>
           <w:p>
             <w:pPr>
-              <w:pStyle w:val="ListParagraph"/>
-              <w:numPr>
-                <w:ilvl w:val="0"/>
-                <w:numId w:val="1"/>
-              </w:numPr>
-              <w:rPr>
-                <w:lang w:val="en-US"/>
-              </w:rPr>
-            </w:pPr>
-            <w:r>
-              <w:rPr>
-                <w:lang w:val="en-US"/>
-              </w:rPr>
-              <w:t xml:space="preserve">Water </w:t>
-            </w:r>
-            <w:r>
-              <w:rPr>
-                <w:lang w:val="en-US"/>
-              </w:rPr>
-              <w:t>will</w:t>
-            </w:r>
-            <w:r>
-              <w:rPr>
-                <w:lang w:val="en-US"/>
-              </w:rPr>
-              <w:t xml:space="preserve"> become scarce</w:t>
-            </w:r>
-            <w:r>
-              <w:rPr>
-                <w:lang w:val="en-US"/>
-              </w:rPr>
-              <w:t>r</w:t>
-            </w:r>
-            <w:r>
-              <w:rPr>
-                <w:lang w:val="en-US"/>
-              </w:rPr>
-              <w:t xml:space="preserve">, with </w:t>
-            </w:r>
-            <w:r>
-              <w:rPr>
-                <w:lang w:val="en-US"/>
-              </w:rPr>
-              <w:t xml:space="preserve">less rain and </w:t>
-            </w:r>
-            <w:r>
-              <w:rPr>
-                <w:lang w:val="en-US"/>
-              </w:rPr>
-              <w:t xml:space="preserve">more </w:t>
-            </w:r>
-            <w:r>
-              <w:rPr>
-                <w:lang w:val="en-US"/>
-              </w:rPr>
-              <w:t>extreme droughts</w:t>
-            </w:r>
-            <w:r>
-              <w:rPr>
-                <w:lang w:val="en-US"/>
-              </w:rPr>
-              <w:t xml:space="preserve">. </w:t>
+              <w:rPr>
+                <w:lang w:val="en-US"/>
+              </w:rPr>
+            </w:pPr>
+            <w:r>
+              <w:rPr>
+                <w:lang w:val="en-US"/>
+              </w:rPr>
+              <w:t>transport,</w:t>
             </w:r>
           </w:p>
         </w:tc>
@@ -5002,17 +6866,11 @@
           <w:p>
             <w:pPr>
               <w:rPr>
-                <w:b/>
-                <w:lang w:val="en-US"/>
-              </w:rPr>
-            </w:pPr>
-            <w:r>
-              <w:rPr>
-                <w:b/>
-                <w:lang w:val="en-US"/>
-              </w:rPr>
-              <w:t>Show flow of water coming out of a tap, and then just drop of water</w:t>
-            </w:r>
+                <w:i/>
+                <w:iCs/>
+                <w:lang w:val="en-US"/>
+              </w:rPr>
+            </w:pPr>
           </w:p>
         </w:tc>
       </w:tr>
@@ -5023,226 +6881,35 @@
           </w:tcPr>
           <w:p>
             <w:pPr>
-              <w:pStyle w:val="ListParagraph"/>
-              <w:numPr>
-                <w:ilvl w:val="0"/>
-                <w:numId w:val="2"/>
-              </w:numPr>
-              <w:rPr>
-                <w:b/>
-                <w:lang w:val="en-US"/>
-              </w:rPr>
-            </w:pPr>
-          </w:p>
-        </w:tc>
-        <w:tc>
-          <w:tcPr>
-            <w:tcW w:w="4431" w:type="dxa"/>
-          </w:tcPr>
-          <w:p>
-            <w:pPr>
-              <w:pStyle w:val="ListParagraph"/>
-              <w:numPr>
-                <w:ilvl w:val="0"/>
-                <w:numId w:val="2"/>
-              </w:numPr>
-              <w:rPr>
-                <w:b/>
-                <w:lang w:val="en-US"/>
-              </w:rPr>
-            </w:pPr>
-          </w:p>
-        </w:tc>
-        <w:tc>
-          <w:tcPr>
-            <w:tcW w:w="4962" w:type="dxa"/>
-          </w:tcPr>
-          <w:p>
-            <w:pPr>
-              <w:pStyle w:val="ListParagraph"/>
-              <w:numPr>
-                <w:ilvl w:val="0"/>
-                <w:numId w:val="1"/>
-              </w:numPr>
-              <w:rPr>
-                <w:lang w:val="en-US"/>
-              </w:rPr>
-            </w:pPr>
-            <w:r>
-              <w:rPr>
-                <w:lang w:val="en-US"/>
-              </w:rPr>
-              <w:t>This will especially affect agriculture through the failure of crops.</w:t>
-            </w:r>
-          </w:p>
-        </w:tc>
-        <w:tc>
-          <w:tcPr>
-            <w:tcW w:w="4677" w:type="dxa"/>
-          </w:tcPr>
-          <w:p>
-            <w:pPr>
-              <w:rPr>
-                <w:b/>
-                <w:lang w:val="en-US"/>
-              </w:rPr>
-            </w:pPr>
-            <w:r>
-              <w:rPr>
-                <w:b/>
-                <w:lang w:val="en-US"/>
-              </w:rPr>
-              <w:t>Show dying crops</w:t>
-            </w:r>
-          </w:p>
-        </w:tc>
-      </w:tr>
-      <w:tr>
-        <w:tc>
-          <w:tcPr>
-            <w:tcW w:w="1239" w:type="dxa"/>
-          </w:tcPr>
-          <w:p>
-            <w:pPr>
-              <w:rPr>
-                <w:iCs/>
-                <w:lang w:val="en-US"/>
-              </w:rPr>
-            </w:pPr>
-          </w:p>
-        </w:tc>
-        <w:tc>
-          <w:tcPr>
-            <w:tcW w:w="4431" w:type="dxa"/>
-          </w:tcPr>
-          <w:p>
-            <w:pPr>
-              <w:rPr>
-                <w:iCs/>
-                <w:lang w:val="en-US"/>
-              </w:rPr>
-            </w:pPr>
-          </w:p>
-        </w:tc>
-        <w:tc>
-          <w:tcPr>
-            <w:tcW w:w="4962" w:type="dxa"/>
-          </w:tcPr>
-          <w:p>
-            <w:pPr>
-              <w:pStyle w:val="ListParagraph"/>
-            </w:pPr>
-            <w:r>
-              <w:rPr>
-                <w:lang w:val="en-US"/>
-              </w:rPr>
-              <w:t>To tackle climate change, we need to bring greenhouse gas emissions close to zero. This is possible, bu</w:t>
-            </w:r>
-            <w:r>
-              <w:rPr>
-                <w:lang w:val="en-US"/>
-              </w:rPr>
-              <w:t>t i</w:t>
-            </w:r>
-            <w:r>
-              <w:rPr>
-                <w:lang w:val="en-US"/>
-              </w:rPr>
-              <w:t xml:space="preserve">t requires a deep transformation in the sectors most responsible for emissions: energy, </w:t>
-            </w:r>
-          </w:p>
-        </w:tc>
-        <w:tc>
-          <w:tcPr>
-            <w:tcW w:w="4677" w:type="dxa"/>
-          </w:tcPr>
-          <w:p>
-            <w:pPr>
-              <w:rPr>
-                <w:lang w:val="en-US"/>
-              </w:rPr>
-            </w:pPr>
-            <w:r>
-              <w:rPr>
-                <w:lang w:val="en-US"/>
-              </w:rPr>
-              <w:t>Shows the pie chart and highlights the sectors when the voice says them:</w:t>
-            </w:r>
-          </w:p>
-        </w:tc>
-      </w:tr>
-      <w:tr>
-        <w:tc>
-          <w:tcPr>
-            <w:tcW w:w="1239" w:type="dxa"/>
-          </w:tcPr>
-          <w:p>
-            <w:pPr>
-              <w:rPr>
-                <w:iCs/>
-                <w:lang w:val="en-US"/>
-              </w:rPr>
-            </w:pPr>
-          </w:p>
-        </w:tc>
-        <w:tc>
-          <w:tcPr>
-            <w:tcW w:w="4431" w:type="dxa"/>
-          </w:tcPr>
-          <w:p>
-            <w:pPr>
-              <w:rPr>
-                <w:iCs/>
-                <w:lang w:val="en-US"/>
-              </w:rPr>
-            </w:pPr>
-          </w:p>
-        </w:tc>
-        <w:tc>
-          <w:tcPr>
-            <w:tcW w:w="4962" w:type="dxa"/>
-          </w:tcPr>
-          <w:p>
-            <w:pPr>
-              <w:rPr>
-                <w:lang w:val="en-US"/>
-              </w:rPr>
-            </w:pPr>
-            <w:r>
-              <w:rPr>
-                <w:lang w:val="en-US"/>
-              </w:rPr>
-              <w:t>transport,</w:t>
-            </w:r>
-          </w:p>
-        </w:tc>
-        <w:tc>
-          <w:tcPr>
-            <w:tcW w:w="4677" w:type="dxa"/>
-          </w:tcPr>
-          <w:p>
-            <w:pPr>
-              <w:rPr>
-                <w:i/>
-                <w:iCs/>
-                <w:lang w:val="en-US"/>
-              </w:rPr>
-            </w:pPr>
-          </w:p>
-        </w:tc>
-      </w:tr>
-      <w:tr>
-        <w:tc>
-          <w:tcPr>
-            <w:tcW w:w="1239" w:type="dxa"/>
-          </w:tcPr>
-          <w:p>
-            <w:pPr>
-              <w:rPr>
-                <w:iCs/>
-                <w:lang w:val="en-US"/>
-              </w:rPr>
-            </w:pPr>
+              <w:rPr>
+                <w:iCs/>
+                <w:lang w:val="en-US"/>
+              </w:rPr>
+            </w:pPr>
+            <w:r>
+              <w:rPr>
+                <w:iCs/>
+                <w:lang w:val="en-US"/>
+              </w:rPr>
+              <w:t>00:02:19 –</w:t>
+            </w:r>
+          </w:p>
+          <w:p>
+            <w:pPr>
+              <w:rPr>
+                <w:iCs/>
+                <w:lang w:val="en-US"/>
+              </w:rPr>
+            </w:pPr>
+            <w:r>
+              <w:rPr>
+                <w:iCs/>
+                <w:lang w:val="en-US"/>
+              </w:rPr>
+              <w:t>00:02:20</w:t>
+            </w:r>
+            <w:bookmarkStart w:id="0" w:name="_GoBack"/>
+            <w:bookmarkEnd w:id="0"/>
           </w:p>
         </w:tc>
         <w:tc>
@@ -5316,7 +6983,7 @@
 </file>
 
 <file path=word/endnotes.xml><?xml version="1.0" encoding="utf-8"?>
-<w:endnotes xmlns:wpc="http://schemas.microsoft.com/office/word/2010/wordprocessingCanvas" xmlns:cx="http://schemas.microsoft.com/office/drawing/2014/chartex" xmlns:cx1="http://schemas.microsoft.com/office/drawing/2015/9/8/chartex" xmlns:mc="http://schemas.openxmlformats.org/markup-compatibility/2006" xmlns:o="urn:schemas-microsoft-com:office:office" xmlns:r="http://schemas.openxmlformats.org/officeDocument/2006/relationships" xmlns:m="http://schemas.openxmlformats.org/officeDocument/2006/math" xmlns:v="urn:schemas-microsoft-com:vml" xmlns:wp14="http://schemas.microsoft.com/office/word/2010/wordprocessingDrawing" xmlns:wp="http://schemas.openxmlformats.org/drawingml/2006/wordprocessingDrawing" xmlns:w10="urn:schemas-microsoft-com:office:word" xmlns:w="http://schemas.openxmlformats.org/wordprocessingml/2006/main" xmlns:w14="http://schemas.microsoft.com/office/word/2010/wordml" xmlns:w15="http://schemas.microsoft.com/office/word/2012/wordml" xmlns:w16se="http://schemas.microsoft.com/office/word/2015/wordml/symex" xmlns:wpg="http://schemas.microsoft.com/office/word/2010/wordprocessingGroup" xmlns:wpi="http://schemas.microsoft.com/office/word/2010/wordprocessingInk" xmlns:wne="http://schemas.microsoft.com/office/word/2006/wordml" xmlns:wps="http://schemas.microsoft.com/office/word/2010/wordprocessingShape" mc:Ignorable="w14 w15 w16se wp14">
+<w:endnotes xmlns:wpc="http://schemas.microsoft.com/office/word/2010/wordprocessingCanvas" xmlns:cx="http://schemas.microsoft.com/office/drawing/2014/chartex" xmlns:cx1="http://schemas.microsoft.com/office/drawing/2015/9/8/chartex" xmlns:cx2="http://schemas.microsoft.com/office/drawing/2015/10/21/chartex" xmlns:cx3="http://schemas.microsoft.com/office/drawing/2016/5/9/chartex" xmlns:cx4="http://schemas.microsoft.com/office/drawing/2016/5/10/chartex" xmlns:cx5="http://schemas.microsoft.com/office/drawing/2016/5/11/chartex" xmlns:cx6="http://schemas.microsoft.com/office/drawing/2016/5/12/chartex" xmlns:cx7="http://schemas.microsoft.com/office/drawing/2016/5/13/chartex" xmlns:cx8="http://schemas.microsoft.com/office/drawing/2016/5/14/chartex" xmlns:mc="http://schemas.openxmlformats.org/markup-compatibility/2006" xmlns:aink="http://schemas.microsoft.com/office/drawing/2016/ink" xmlns:am3d="http://schemas.microsoft.com/office/drawing/2017/model3d" xmlns:o="urn:schemas-microsoft-com:office:office" xmlns:r="http://schemas.openxmlformats.org/officeDocument/2006/relationships" xmlns:m="http://schemas.openxmlformats.org/officeDocument/2006/math" xmlns:v="urn:schemas-microsoft-com:vml" xmlns:wp14="http://schemas.microsoft.com/office/word/2010/wordprocessingDrawing" xmlns:wp="http://schemas.openxmlformats.org/drawingml/2006/wordprocessingDrawing" xmlns:w10="urn:schemas-microsoft-com:office:word" xmlns:w="http://schemas.openxmlformats.org/wordprocessingml/2006/main" xmlns:w14="http://schemas.microsoft.com/office/word/2010/wordml" xmlns:w15="http://schemas.microsoft.com/office/word/2012/wordml" xmlns:w16cid="http://schemas.microsoft.com/office/word/2016/wordml/cid" xmlns:w16se="http://schemas.microsoft.com/office/word/2015/wordml/symex" xmlns:wpg="http://schemas.microsoft.com/office/word/2010/wordprocessingGroup" xmlns:wpi="http://schemas.microsoft.com/office/word/2010/wordprocessingInk" xmlns:wne="http://schemas.microsoft.com/office/word/2006/wordml" xmlns:wps="http://schemas.microsoft.com/office/word/2010/wordprocessingShape" mc:Ignorable="w14 w15 w16se w16cid wp14">
   <w:endnote w:type="separator" w:id="-1">
     <w:p>
       <w:pPr>
@@ -5341,7 +7008,7 @@
 </file>
 
 <file path=word/footnotes.xml><?xml version="1.0" encoding="utf-8"?>
-<w:footnotes xmlns:wpc="http://schemas.microsoft.com/office/word/2010/wordprocessingCanvas" xmlns:cx="http://schemas.microsoft.com/office/drawing/2014/chartex" xmlns:cx1="http://schemas.microsoft.com/office/drawing/2015/9/8/chartex" xmlns:mc="http://schemas.openxmlformats.org/markup-compatibility/2006" xmlns:o="urn:schemas-microsoft-com:office:office" xmlns:r="http://schemas.openxmlformats.org/officeDocument/2006/relationships" xmlns:m="http://schemas.openxmlformats.org/officeDocument/2006/math" xmlns:v="urn:schemas-microsoft-com:vml" xmlns:wp14="http://schemas.microsoft.com/office/word/2010/wordprocessingDrawing" xmlns:wp="http://schemas.openxmlformats.org/drawingml/2006/wordprocessingDrawing" xmlns:w10="urn:schemas-microsoft-com:office:word" xmlns:w="http://schemas.openxmlformats.org/wordprocessingml/2006/main" xmlns:w14="http://schemas.microsoft.com/office/word/2010/wordml" xmlns:w15="http://schemas.microsoft.com/office/word/2012/wordml" xmlns:w16se="http://schemas.microsoft.com/office/word/2015/wordml/symex" xmlns:wpg="http://schemas.microsoft.com/office/word/2010/wordprocessingGroup" xmlns:wpi="http://schemas.microsoft.com/office/word/2010/wordprocessingInk" xmlns:wne="http://schemas.microsoft.com/office/word/2006/wordml" xmlns:wps="http://schemas.microsoft.com/office/word/2010/wordprocessingShape" mc:Ignorable="w14 w15 w16se wp14">
+<w:footnotes xmlns:wpc="http://schemas.microsoft.com/office/word/2010/wordprocessingCanvas" xmlns:cx="http://schemas.microsoft.com/office/drawing/2014/chartex" xmlns:cx1="http://schemas.microsoft.com/office/drawing/2015/9/8/chartex" xmlns:cx2="http://schemas.microsoft.com/office/drawing/2015/10/21/chartex" xmlns:cx3="http://schemas.microsoft.com/office/drawing/2016/5/9/chartex" xmlns:cx4="http://schemas.microsoft.com/office/drawing/2016/5/10/chartex" xmlns:cx5="http://schemas.microsoft.com/office/drawing/2016/5/11/chartex" xmlns:cx6="http://schemas.microsoft.com/office/drawing/2016/5/12/chartex" xmlns:cx7="http://schemas.microsoft.com/office/drawing/2016/5/13/chartex" xmlns:cx8="http://schemas.microsoft.com/office/drawing/2016/5/14/chartex" xmlns:mc="http://schemas.openxmlformats.org/markup-compatibility/2006" xmlns:aink="http://schemas.microsoft.com/office/drawing/2016/ink" xmlns:am3d="http://schemas.microsoft.com/office/drawing/2017/model3d" xmlns:o="urn:schemas-microsoft-com:office:office" xmlns:r="http://schemas.openxmlformats.org/officeDocument/2006/relationships" xmlns:m="http://schemas.openxmlformats.org/officeDocument/2006/math" xmlns:v="urn:schemas-microsoft-com:vml" xmlns:wp14="http://schemas.microsoft.com/office/word/2010/wordprocessingDrawing" xmlns:wp="http://schemas.openxmlformats.org/drawingml/2006/wordprocessingDrawing" xmlns:w10="urn:schemas-microsoft-com:office:word" xmlns:w="http://schemas.openxmlformats.org/wordprocessingml/2006/main" xmlns:w14="http://schemas.microsoft.com/office/word/2010/wordml" xmlns:w15="http://schemas.microsoft.com/office/word/2012/wordml" xmlns:w16cid="http://schemas.microsoft.com/office/word/2016/wordml/cid" xmlns:w16se="http://schemas.microsoft.com/office/word/2015/wordml/symex" xmlns:wpg="http://schemas.microsoft.com/office/word/2010/wordprocessingGroup" xmlns:wpi="http://schemas.microsoft.com/office/word/2010/wordprocessingInk" xmlns:wne="http://schemas.microsoft.com/office/word/2006/wordml" xmlns:wps="http://schemas.microsoft.com/office/word/2010/wordprocessingShape" mc:Ignorable="w14 w15 w16se w16cid wp14">
   <w:footnote w:type="separator" w:id="-1">
     <w:p>
       <w:pPr>
@@ -5366,7 +7033,7 @@
 </file>
 
 <file path=word/numbering.xml><?xml version="1.0" encoding="utf-8"?>
-<w:numbering xmlns:wpc="http://schemas.microsoft.com/office/word/2010/wordprocessingCanvas" xmlns:cx="http://schemas.microsoft.com/office/drawing/2014/chartex" xmlns:cx1="http://schemas.microsoft.com/office/drawing/2015/9/8/chartex" xmlns:mc="http://schemas.openxmlformats.org/markup-compatibility/2006" xmlns:o="urn:schemas-microsoft-com:office:office" xmlns:r="http://schemas.openxmlformats.org/officeDocument/2006/relationships" xmlns:m="http://schemas.openxmlformats.org/officeDocument/2006/math" xmlns:v="urn:schemas-microsoft-com:vml" xmlns:wp14="http://schemas.microsoft.com/office/word/2010/wordprocessingDrawing" xmlns:wp="http://schemas.openxmlformats.org/drawingml/2006/wordprocessingDrawing" xmlns:w10="urn:schemas-microsoft-com:office:word" xmlns:w="http://schemas.openxmlformats.org/wordprocessingml/2006/main" xmlns:w14="http://schemas.microsoft.com/office/word/2010/wordml" xmlns:w15="http://schemas.microsoft.com/office/word/2012/wordml" xmlns:w16se="http://schemas.microsoft.com/office/word/2015/wordml/symex" xmlns:wpg="http://schemas.microsoft.com/office/word/2010/wordprocessingGroup" xmlns:wpi="http://schemas.microsoft.com/office/word/2010/wordprocessingInk" xmlns:wne="http://schemas.microsoft.com/office/word/2006/wordml" xmlns:wps="http://schemas.microsoft.com/office/word/2010/wordprocessingShape" mc:Ignorable="w14 w15 w16se wp14">
+<w:numbering xmlns:wpc="http://schemas.microsoft.com/office/word/2010/wordprocessingCanvas" xmlns:cx="http://schemas.microsoft.com/office/drawing/2014/chartex" xmlns:cx1="http://schemas.microsoft.com/office/drawing/2015/9/8/chartex" xmlns:cx2="http://schemas.microsoft.com/office/drawing/2015/10/21/chartex" xmlns:cx3="http://schemas.microsoft.com/office/drawing/2016/5/9/chartex" xmlns:cx4="http://schemas.microsoft.com/office/drawing/2016/5/10/chartex" xmlns:cx5="http://schemas.microsoft.com/office/drawing/2016/5/11/chartex" xmlns:cx6="http://schemas.microsoft.com/office/drawing/2016/5/12/chartex" xmlns:cx7="http://schemas.microsoft.com/office/drawing/2016/5/13/chartex" xmlns:cx8="http://schemas.microsoft.com/office/drawing/2016/5/14/chartex" xmlns:mc="http://schemas.openxmlformats.org/markup-compatibility/2006" xmlns:aink="http://schemas.microsoft.com/office/drawing/2016/ink" xmlns:am3d="http://schemas.microsoft.com/office/drawing/2017/model3d" xmlns:o="urn:schemas-microsoft-com:office:office" xmlns:r="http://schemas.openxmlformats.org/officeDocument/2006/relationships" xmlns:m="http://schemas.openxmlformats.org/officeDocument/2006/math" xmlns:v="urn:schemas-microsoft-com:vml" xmlns:wp14="http://schemas.microsoft.com/office/word/2010/wordprocessingDrawing" xmlns:wp="http://schemas.openxmlformats.org/drawingml/2006/wordprocessingDrawing" xmlns:w10="urn:schemas-microsoft-com:office:word" xmlns:w="http://schemas.openxmlformats.org/wordprocessingml/2006/main" xmlns:w14="http://schemas.microsoft.com/office/word/2010/wordml" xmlns:w15="http://schemas.microsoft.com/office/word/2012/wordml" xmlns:w16cid="http://schemas.microsoft.com/office/word/2016/wordml/cid" xmlns:w16se="http://schemas.microsoft.com/office/word/2015/wordml/symex" xmlns:wpg="http://schemas.microsoft.com/office/word/2010/wordprocessingGroup" xmlns:wpi="http://schemas.microsoft.com/office/word/2010/wordprocessingInk" xmlns:wne="http://schemas.microsoft.com/office/word/2006/wordml" xmlns:wps="http://schemas.microsoft.com/office/word/2010/wordprocessingShape" mc:Ignorable="w14 w15 w16se w16cid wp14">
   <w:abstractNum w:abstractNumId="0" w15:restartNumberingAfterBreak="0">
     <w:nsid w:val="41965FE9"/>
     <w:multiLevelType w:val="multilevel"/>
@@ -5800,7 +7467,7 @@
 </file>
 
 <file path=word/styles.xml><?xml version="1.0" encoding="utf-8"?>
-<w:styles xmlns:mc="http://schemas.openxmlformats.org/markup-compatibility/2006" xmlns:r="http://schemas.openxmlformats.org/officeDocument/2006/relationships" xmlns:w="http://schemas.openxmlformats.org/wordprocessingml/2006/main" xmlns:w14="http://schemas.microsoft.com/office/word/2010/wordml" xmlns:w15="http://schemas.microsoft.com/office/word/2012/wordml" xmlns:w16se="http://schemas.microsoft.com/office/word/2015/wordml/symex" mc:Ignorable="w14 w15 w16se">
+<w:styles xmlns:mc="http://schemas.openxmlformats.org/markup-compatibility/2006" xmlns:r="http://schemas.openxmlformats.org/officeDocument/2006/relationships" xmlns:w="http://schemas.openxmlformats.org/wordprocessingml/2006/main" xmlns:w14="http://schemas.microsoft.com/office/word/2010/wordml" xmlns:w15="http://schemas.microsoft.com/office/word/2012/wordml" xmlns:w16cid="http://schemas.microsoft.com/office/word/2016/wordml/cid" xmlns:w16se="http://schemas.microsoft.com/office/word/2015/wordml/symex" mc:Ignorable="w14 w15 w16se w16cid">
   <w:docDefaults>
     <w:rPrDefault>
       <w:rPr>
@@ -5816,7 +7483,7 @@
       </w:pPr>
     </w:pPrDefault>
   </w:docDefaults>
-  <w:latentStyles w:defLockedState="0" w:defUIPriority="99" w:defSemiHidden="0" w:defUnhideWhenUsed="0" w:defQFormat="0" w:count="371">
+  <w:latentStyles w:defLockedState="0" w:defUIPriority="99" w:defSemiHidden="0" w:defUnhideWhenUsed="0" w:defQFormat="0" w:count="376">
     <w:lsdException w:name="Normal" w:uiPriority="0" w:qFormat="1"/>
     <w:lsdException w:name="heading 1" w:uiPriority="9" w:qFormat="1"/>
     <w:lsdException w:name="heading 2" w:semiHidden="1" w:uiPriority="9" w:unhideWhenUsed="1" w:qFormat="1"/>
@@ -6188,6 +7855,11 @@
     <w:lsdException w:name="List Table 5 Dark Accent 6" w:uiPriority="50"/>
     <w:lsdException w:name="List Table 6 Colorful Accent 6" w:uiPriority="51"/>
     <w:lsdException w:name="List Table 7 Colorful Accent 6" w:uiPriority="52"/>
+    <w:lsdException w:name="Mention" w:semiHidden="1" w:unhideWhenUsed="1"/>
+    <w:lsdException w:name="Smart Hyperlink" w:semiHidden="1" w:unhideWhenUsed="1"/>
+    <w:lsdException w:name="Hashtag" w:semiHidden="1" w:unhideWhenUsed="1"/>
+    <w:lsdException w:name="Unresolved Mention" w:semiHidden="1" w:unhideWhenUsed="1"/>
+    <w:lsdException w:name="Smart Link" w:semiHidden="1" w:unhideWhenUsed="1"/>
   </w:latentStyles>
   <w:style w:type="paragraph" w:default="1" w:styleId="Normal">
     <w:name w:val="Normal"/>
